--- a/documents/착수보고서.docx
+++ b/documents/착수보고서.docx
@@ -215,11 +215,11 @@
       <w:proofErr w:type="spellStart"/>
       <w:r>
         <w:rPr>
-          <w:rFonts w:ascii="맑은 고딕" w:eastAsia="맑은 고딕" w:hAnsi="맑은 고딕" w:cs="맑은 고딕"/>
-          <w:sz w:val="28"/>
-          <w:szCs w:val="28"/>
-        </w:rPr>
-        <w:t>오픈엔서치</w:t>
+          <w:rFonts w:ascii="맑은 고딕" w:eastAsia="맑은 고딕" w:hAnsi="맑은 고딕" w:cs="맑은 고딕" w:hint="eastAsia"/>
+          <w:sz w:val="28"/>
+          <w:szCs w:val="28"/>
+        </w:rPr>
+        <w:t>Open&amp;Search</w:t>
       </w:r>
       <w:proofErr w:type="spellEnd"/>
       <w:r>
@@ -311,7 +311,7 @@
           <w:numId w:val="6"/>
         </w:numPr>
         <w:rPr>
-          <w:rFonts w:ascii="맑은 고딕" w:eastAsia="맑은 고딕" w:hAnsi="맑은 고딕" w:cs="맑은 고딕" w:hint="eastAsia"/>
+          <w:rFonts w:ascii="맑은 고딕" w:eastAsia="맑은 고딕" w:hAnsi="맑은 고딕" w:cs="맑은 고딕"/>
           <w:sz w:val="28"/>
           <w:szCs w:val="28"/>
         </w:rPr>
@@ -480,23 +480,65 @@
         <w:t>(</w:t>
       </w:r>
       <w:proofErr w:type="spellStart"/>
-      <w:proofErr w:type="gramStart"/>
-      <w:r>
-        <w:rPr>
-          <w:rFonts w:ascii="맑은 고딕" w:eastAsia="맑은 고딕" w:hAnsi="맑은 고딕" w:cs="맑은 고딕" w:hint="eastAsia"/>
-          <w:sz w:val="30"/>
-          <w:szCs w:val="30"/>
-        </w:rPr>
-        <w:t>elasticsearch,logstash</w:t>
-      </w:r>
-      <w:proofErr w:type="gramEnd"/>
-      <w:r>
-        <w:rPr>
-          <w:rFonts w:ascii="맑은 고딕" w:eastAsia="맑은 고딕" w:hAnsi="맑은 고딕" w:cs="맑은 고딕" w:hint="eastAsia"/>
-          <w:sz w:val="30"/>
-          <w:szCs w:val="30"/>
-        </w:rPr>
-        <w:t>,kibana</w:t>
+      <w:r>
+        <w:rPr>
+          <w:rFonts w:ascii="맑은 고딕" w:eastAsia="맑은 고딕" w:hAnsi="맑은 고딕" w:cs="맑은 고딕" w:hint="eastAsia"/>
+          <w:sz w:val="30"/>
+          <w:szCs w:val="30"/>
+        </w:rPr>
+        <w:t>elasticsearch</w:t>
+      </w:r>
+      <w:proofErr w:type="spellEnd"/>
+      <w:r>
+        <w:rPr>
+          <w:rFonts w:ascii="맑은 고딕" w:eastAsia="맑은 고딕" w:hAnsi="맑은 고딕" w:cs="맑은 고딕" w:hint="eastAsia"/>
+          <w:sz w:val="30"/>
+          <w:szCs w:val="30"/>
+        </w:rPr>
+        <w:t>,</w:t>
+      </w:r>
+      <w:r>
+        <w:rPr>
+          <w:rFonts w:ascii="맑은 고딕" w:eastAsia="맑은 고딕" w:hAnsi="맑은 고딕" w:cs="맑은 고딕" w:hint="eastAsia"/>
+          <w:sz w:val="30"/>
+          <w:szCs w:val="30"/>
+        </w:rPr>
+        <w:t xml:space="preserve"> </w:t>
+      </w:r>
+      <w:proofErr w:type="spellStart"/>
+      <w:r>
+        <w:rPr>
+          <w:rFonts w:ascii="맑은 고딕" w:eastAsia="맑은 고딕" w:hAnsi="맑은 고딕" w:cs="맑은 고딕" w:hint="eastAsia"/>
+          <w:sz w:val="30"/>
+          <w:szCs w:val="30"/>
+        </w:rPr>
+        <w:t>logstash</w:t>
+      </w:r>
+      <w:proofErr w:type="spellEnd"/>
+      <w:r>
+        <w:rPr>
+          <w:rFonts w:ascii="맑은 고딕" w:eastAsia="맑은 고딕" w:hAnsi="맑은 고딕" w:cs="맑은 고딕" w:hint="eastAsia"/>
+          <w:sz w:val="30"/>
+          <w:szCs w:val="30"/>
+        </w:rPr>
+        <w:t>,</w:t>
+      </w:r>
+      <w:r>
+        <w:rPr>
+          <w:rFonts w:ascii="맑은 고딕" w:eastAsia="맑은 고딕" w:hAnsi="맑은 고딕" w:cs="맑은 고딕" w:hint="eastAsia"/>
+          <w:sz w:val="30"/>
+          <w:szCs w:val="30"/>
+        </w:rPr>
+        <w:t xml:space="preserve"> </w:t>
+      </w:r>
+      <w:proofErr w:type="spellStart"/>
+      <w:r>
+        <w:rPr>
+          <w:rFonts w:ascii="맑은 고딕" w:eastAsia="맑은 고딕" w:hAnsi="맑은 고딕" w:cs="맑은 고딕" w:hint="eastAsia"/>
+          <w:sz w:val="30"/>
+          <w:szCs w:val="30"/>
+        </w:rPr>
+        <w:t>kibana</w:t>
       </w:r>
       <w:proofErr w:type="spellEnd"/>
       <w:r>
@@ -536,55 +578,6 @@
         </w:rPr>
         <w:lastRenderedPageBreak/>
         <w:t>4. 추진 일정</w:t>
-      </w:r>
-    </w:p>
-    <w:p>
-      <w:pPr>
-        <w:numPr>
-          <w:ilvl w:val="0"/>
-          <w:numId w:val="9"/>
-        </w:numPr>
-        <w:rPr>
-          <w:rFonts w:ascii="맑은 고딕" w:eastAsia="맑은 고딕" w:hAnsi="맑은 고딕" w:cs="맑은 고딕"/>
-          <w:sz w:val="30"/>
-          <w:szCs w:val="30"/>
-        </w:rPr>
-      </w:pPr>
-      <w:r>
-        <w:rPr>
-          <w:rFonts w:ascii="맑은 고딕" w:eastAsia="맑은 고딕" w:hAnsi="맑은 고딕" w:cs="맑은 고딕"/>
-          <w:sz w:val="30"/>
-          <w:szCs w:val="30"/>
-        </w:rPr>
-        <w:t>WBS 작성 내용 기입</w:t>
-      </w:r>
-    </w:p>
-    <w:p>
-      <w:pPr>
-        <w:rPr>
-          <w:rFonts w:ascii="맑은 고딕" w:eastAsia="맑은 고딕" w:hAnsi="맑은 고딕" w:cs="맑은 고딕"/>
-          <w:sz w:val="30"/>
-          <w:szCs w:val="30"/>
-        </w:rPr>
-      </w:pPr>
-    </w:p>
-    <w:p>
-      <w:pPr>
-        <w:rPr>
-          <w:rFonts w:ascii="맑은 고딕" w:eastAsia="맑은 고딕" w:hAnsi="맑은 고딕" w:cs="맑은 고딕"/>
-          <w:b/>
-          <w:sz w:val="30"/>
-          <w:szCs w:val="30"/>
-        </w:rPr>
-      </w:pPr>
-      <w:r>
-        <w:rPr>
-          <w:rFonts w:ascii="맑은 고딕" w:eastAsia="맑은 고딕" w:hAnsi="맑은 고딕" w:cs="맑은 고딕"/>
-          <w:b/>
-          <w:sz w:val="30"/>
-          <w:szCs w:val="30"/>
-        </w:rPr>
-        <w:t>5. 인력 투입 계획</w:t>
       </w:r>
     </w:p>
     <w:p>
@@ -595,6 +588,464 @@
         </w:numPr>
         <w:rPr>
           <w:rFonts w:ascii="맑은 고딕" w:eastAsia="맑은 고딕" w:hAnsi="맑은 고딕" w:cs="맑은 고딕"/>
+          <w:bCs/>
+          <w:sz w:val="30"/>
+          <w:szCs w:val="30"/>
+        </w:rPr>
+      </w:pPr>
+      <w:r>
+        <w:rPr>
+          <w:rFonts w:ascii="맑은 고딕" w:eastAsia="맑은 고딕" w:hAnsi="맑은 고딕" w:cs="맑은 고딕" w:hint="eastAsia"/>
+          <w:bCs/>
+          <w:sz w:val="30"/>
+          <w:szCs w:val="30"/>
+        </w:rPr>
+        <w:t xml:space="preserve">계획 </w:t>
+      </w:r>
+      <w:r>
+        <w:rPr>
+          <w:rFonts w:ascii="맑은 고딕" w:eastAsia="맑은 고딕" w:hAnsi="맑은 고딕" w:cs="맑은 고딕" w:hint="eastAsia"/>
+          <w:bCs/>
+          <w:sz w:val="30"/>
+          <w:szCs w:val="30"/>
+        </w:rPr>
+        <w:t>-</w:t>
+      </w:r>
+      <w:r>
+        <w:rPr>
+          <w:rFonts w:ascii="맑은 고딕" w:eastAsia="맑은 고딕" w:hAnsi="맑은 고딕" w:cs="맑은 고딕" w:hint="eastAsia"/>
+          <w:bCs/>
+          <w:sz w:val="30"/>
+          <w:szCs w:val="30"/>
+        </w:rPr>
+        <w:t xml:space="preserve"> 진행 계획 수립 및 착수보고서 작성</w:t>
+      </w:r>
+      <w:r>
+        <w:rPr>
+          <w:rFonts w:ascii="맑은 고딕" w:eastAsia="맑은 고딕" w:hAnsi="맑은 고딕" w:cs="맑은 고딕" w:hint="eastAsia"/>
+          <w:bCs/>
+          <w:sz w:val="30"/>
+          <w:szCs w:val="30"/>
+        </w:rPr>
+        <w:t>(DAY4~5)</w:t>
+      </w:r>
+    </w:p>
+    <w:p>
+      <w:pPr>
+        <w:numPr>
+          <w:ilvl w:val="0"/>
+          <w:numId w:val="7"/>
+        </w:numPr>
+        <w:rPr>
+          <w:rFonts w:ascii="맑은 고딕" w:eastAsia="맑은 고딕" w:hAnsi="맑은 고딕" w:cs="맑은 고딕"/>
+          <w:bCs/>
+          <w:sz w:val="30"/>
+          <w:szCs w:val="30"/>
+        </w:rPr>
+      </w:pPr>
+      <w:r>
+        <w:rPr>
+          <w:rFonts w:ascii="맑은 고딕" w:eastAsia="맑은 고딕" w:hAnsi="맑은 고딕" w:cs="맑은 고딕" w:hint="eastAsia"/>
+          <w:bCs/>
+          <w:sz w:val="30"/>
+          <w:szCs w:val="30"/>
+        </w:rPr>
+        <w:t xml:space="preserve">2. 분석 </w:t>
+      </w:r>
+      <w:r>
+        <w:rPr>
+          <w:rFonts w:ascii="맑은 고딕" w:eastAsia="맑은 고딕" w:hAnsi="맑은 고딕" w:cs="맑은 고딕"/>
+          <w:bCs/>
+          <w:sz w:val="30"/>
+          <w:szCs w:val="30"/>
+        </w:rPr>
+        <w:t>–</w:t>
+      </w:r>
+      <w:r>
+        <w:rPr>
+          <w:rFonts w:ascii="맑은 고딕" w:eastAsia="맑은 고딕" w:hAnsi="맑은 고딕" w:cs="맑은 고딕" w:hint="eastAsia"/>
+          <w:bCs/>
+          <w:sz w:val="30"/>
+          <w:szCs w:val="30"/>
+        </w:rPr>
+        <w:t xml:space="preserve"> </w:t>
+      </w:r>
+      <w:r>
+        <w:rPr>
+          <w:rFonts w:ascii="맑은 고딕" w:eastAsia="맑은 고딕" w:hAnsi="맑은 고딕" w:cs="맑은 고딕" w:hint="eastAsia"/>
+          <w:bCs/>
+          <w:sz w:val="30"/>
+          <w:szCs w:val="30"/>
+        </w:rPr>
+        <w:t xml:space="preserve">데이터 분석 및 </w:t>
+      </w:r>
+      <w:r>
+        <w:rPr>
+          <w:rFonts w:ascii="맑은 고딕" w:eastAsia="맑은 고딕" w:hAnsi="맑은 고딕" w:cs="맑은 고딕" w:hint="eastAsia"/>
+          <w:bCs/>
+          <w:sz w:val="30"/>
+          <w:szCs w:val="30"/>
+        </w:rPr>
+        <w:t>데이터 분석서 작성</w:t>
+      </w:r>
+      <w:r>
+        <w:rPr>
+          <w:rFonts w:ascii="맑은 고딕" w:eastAsia="맑은 고딕" w:hAnsi="맑은 고딕" w:cs="맑은 고딕" w:hint="eastAsia"/>
+          <w:bCs/>
+          <w:sz w:val="30"/>
+          <w:szCs w:val="30"/>
+        </w:rPr>
+        <w:t>(DAY</w:t>
+      </w:r>
+      <w:r>
+        <w:rPr>
+          <w:rFonts w:ascii="맑은 고딕" w:eastAsia="맑은 고딕" w:hAnsi="맑은 고딕" w:cs="맑은 고딕" w:hint="eastAsia"/>
+          <w:bCs/>
+          <w:sz w:val="30"/>
+          <w:szCs w:val="30"/>
+        </w:rPr>
+        <w:t>5</w:t>
+      </w:r>
+      <w:r>
+        <w:rPr>
+          <w:rFonts w:ascii="맑은 고딕" w:eastAsia="맑은 고딕" w:hAnsi="맑은 고딕" w:cs="맑은 고딕" w:hint="eastAsia"/>
+          <w:bCs/>
+          <w:sz w:val="30"/>
+          <w:szCs w:val="30"/>
+        </w:rPr>
+        <w:t>~</w:t>
+      </w:r>
+      <w:r>
+        <w:rPr>
+          <w:rFonts w:ascii="맑은 고딕" w:eastAsia="맑은 고딕" w:hAnsi="맑은 고딕" w:cs="맑은 고딕" w:hint="eastAsia"/>
+          <w:bCs/>
+          <w:sz w:val="30"/>
+          <w:szCs w:val="30"/>
+        </w:rPr>
+        <w:t>6</w:t>
+      </w:r>
+      <w:r>
+        <w:rPr>
+          <w:rFonts w:ascii="맑은 고딕" w:eastAsia="맑은 고딕" w:hAnsi="맑은 고딕" w:cs="맑은 고딕" w:hint="eastAsia"/>
+          <w:bCs/>
+          <w:sz w:val="30"/>
+          <w:szCs w:val="30"/>
+        </w:rPr>
+        <w:t>)</w:t>
+      </w:r>
+    </w:p>
+    <w:p>
+      <w:pPr>
+        <w:numPr>
+          <w:ilvl w:val="0"/>
+          <w:numId w:val="7"/>
+        </w:numPr>
+        <w:rPr>
+          <w:rFonts w:ascii="맑은 고딕" w:eastAsia="맑은 고딕" w:hAnsi="맑은 고딕" w:cs="맑은 고딕"/>
+          <w:bCs/>
+          <w:sz w:val="30"/>
+          <w:szCs w:val="30"/>
+        </w:rPr>
+      </w:pPr>
+      <w:r>
+        <w:rPr>
+          <w:rFonts w:ascii="맑은 고딕" w:eastAsia="맑은 고딕" w:hAnsi="맑은 고딕" w:cs="맑은 고딕" w:hint="eastAsia"/>
+          <w:bCs/>
+          <w:sz w:val="30"/>
+          <w:szCs w:val="30"/>
+        </w:rPr>
+        <w:t>3. 설계</w:t>
+      </w:r>
+      <w:r>
+        <w:rPr>
+          <w:rFonts w:ascii="맑은 고딕" w:eastAsia="맑은 고딕" w:hAnsi="맑은 고딕" w:cs="맑은 고딕" w:hint="eastAsia"/>
+          <w:bCs/>
+          <w:sz w:val="30"/>
+          <w:szCs w:val="30"/>
+        </w:rPr>
+        <w:t xml:space="preserve"> </w:t>
+      </w:r>
+      <w:r>
+        <w:rPr>
+          <w:rFonts w:ascii="맑은 고딕" w:eastAsia="맑은 고딕" w:hAnsi="맑은 고딕" w:cs="맑은 고딕"/>
+          <w:bCs/>
+          <w:sz w:val="30"/>
+          <w:szCs w:val="30"/>
+        </w:rPr>
+        <w:t>–</w:t>
+      </w:r>
+      <w:r>
+        <w:rPr>
+          <w:rFonts w:ascii="맑은 고딕" w:eastAsia="맑은 고딕" w:hAnsi="맑은 고딕" w:cs="맑은 고딕" w:hint="eastAsia"/>
+          <w:bCs/>
+          <w:sz w:val="30"/>
+          <w:szCs w:val="30"/>
+        </w:rPr>
+        <w:t xml:space="preserve"> 인덱스 설계 및 설계서 작성</w:t>
+      </w:r>
+      <w:r>
+        <w:rPr>
+          <w:rFonts w:ascii="맑은 고딕" w:eastAsia="맑은 고딕" w:hAnsi="맑은 고딕" w:cs="맑은 고딕" w:hint="eastAsia"/>
+          <w:bCs/>
+          <w:sz w:val="30"/>
+          <w:szCs w:val="30"/>
+        </w:rPr>
+        <w:t>(DAY</w:t>
+      </w:r>
+      <w:r>
+        <w:rPr>
+          <w:rFonts w:ascii="맑은 고딕" w:eastAsia="맑은 고딕" w:hAnsi="맑은 고딕" w:cs="맑은 고딕" w:hint="eastAsia"/>
+          <w:bCs/>
+          <w:sz w:val="30"/>
+          <w:szCs w:val="30"/>
+        </w:rPr>
+        <w:t>7</w:t>
+      </w:r>
+      <w:r>
+        <w:rPr>
+          <w:rFonts w:ascii="맑은 고딕" w:eastAsia="맑은 고딕" w:hAnsi="맑은 고딕" w:cs="맑은 고딕" w:hint="eastAsia"/>
+          <w:bCs/>
+          <w:sz w:val="30"/>
+          <w:szCs w:val="30"/>
+        </w:rPr>
+        <w:t>~</w:t>
+      </w:r>
+      <w:r>
+        <w:rPr>
+          <w:rFonts w:ascii="맑은 고딕" w:eastAsia="맑은 고딕" w:hAnsi="맑은 고딕" w:cs="맑은 고딕" w:hint="eastAsia"/>
+          <w:bCs/>
+          <w:sz w:val="30"/>
+          <w:szCs w:val="30"/>
+        </w:rPr>
+        <w:t>14</w:t>
+      </w:r>
+      <w:r>
+        <w:rPr>
+          <w:rFonts w:ascii="맑은 고딕" w:eastAsia="맑은 고딕" w:hAnsi="맑은 고딕" w:cs="맑은 고딕" w:hint="eastAsia"/>
+          <w:bCs/>
+          <w:sz w:val="30"/>
+          <w:szCs w:val="30"/>
+        </w:rPr>
+        <w:t>)</w:t>
+      </w:r>
+    </w:p>
+    <w:p>
+      <w:pPr>
+        <w:numPr>
+          <w:ilvl w:val="0"/>
+          <w:numId w:val="7"/>
+        </w:numPr>
+        <w:rPr>
+          <w:rFonts w:ascii="맑은 고딕" w:eastAsia="맑은 고딕" w:hAnsi="맑은 고딕" w:cs="맑은 고딕"/>
+          <w:bCs/>
+          <w:sz w:val="30"/>
+          <w:szCs w:val="30"/>
+        </w:rPr>
+      </w:pPr>
+      <w:r>
+        <w:rPr>
+          <w:rFonts w:ascii="맑은 고딕" w:eastAsia="맑은 고딕" w:hAnsi="맑은 고딕" w:cs="맑은 고딕" w:hint="eastAsia"/>
+          <w:bCs/>
+          <w:sz w:val="30"/>
+          <w:szCs w:val="30"/>
+        </w:rPr>
+        <w:t>4. 구현</w:t>
+      </w:r>
+      <w:r>
+        <w:rPr>
+          <w:rFonts w:ascii="맑은 고딕" w:eastAsia="맑은 고딕" w:hAnsi="맑은 고딕" w:cs="맑은 고딕" w:hint="eastAsia"/>
+          <w:bCs/>
+          <w:sz w:val="30"/>
+          <w:szCs w:val="30"/>
+        </w:rPr>
+        <w:t xml:space="preserve"> </w:t>
+      </w:r>
+      <w:r>
+        <w:rPr>
+          <w:rFonts w:ascii="맑은 고딕" w:eastAsia="맑은 고딕" w:hAnsi="맑은 고딕" w:cs="맑은 고딕"/>
+          <w:bCs/>
+          <w:sz w:val="30"/>
+          <w:szCs w:val="30"/>
+        </w:rPr>
+        <w:t>–</w:t>
+      </w:r>
+      <w:r>
+        <w:rPr>
+          <w:rFonts w:ascii="맑은 고딕" w:eastAsia="맑은 고딕" w:hAnsi="맑은 고딕" w:cs="맑은 고딕" w:hint="eastAsia"/>
+          <w:bCs/>
+          <w:sz w:val="30"/>
+          <w:szCs w:val="30"/>
+        </w:rPr>
+        <w:t xml:space="preserve"> 운영 환경 구성 및 검색 기능 구현</w:t>
+      </w:r>
+      <w:r>
+        <w:rPr>
+          <w:rFonts w:ascii="맑은 고딕" w:eastAsia="맑은 고딕" w:hAnsi="맑은 고딕" w:cs="맑은 고딕" w:hint="eastAsia"/>
+          <w:bCs/>
+          <w:sz w:val="30"/>
+          <w:szCs w:val="30"/>
+        </w:rPr>
+        <w:t>(DAY</w:t>
+      </w:r>
+      <w:r>
+        <w:rPr>
+          <w:rFonts w:ascii="맑은 고딕" w:eastAsia="맑은 고딕" w:hAnsi="맑은 고딕" w:cs="맑은 고딕" w:hint="eastAsia"/>
+          <w:bCs/>
+          <w:sz w:val="30"/>
+          <w:szCs w:val="30"/>
+        </w:rPr>
+        <w:t>15</w:t>
+      </w:r>
+      <w:r>
+        <w:rPr>
+          <w:rFonts w:ascii="맑은 고딕" w:eastAsia="맑은 고딕" w:hAnsi="맑은 고딕" w:cs="맑은 고딕" w:hint="eastAsia"/>
+          <w:bCs/>
+          <w:sz w:val="30"/>
+          <w:szCs w:val="30"/>
+        </w:rPr>
+        <w:t>~</w:t>
+      </w:r>
+      <w:r>
+        <w:rPr>
+          <w:rFonts w:ascii="맑은 고딕" w:eastAsia="맑은 고딕" w:hAnsi="맑은 고딕" w:cs="맑은 고딕" w:hint="eastAsia"/>
+          <w:bCs/>
+          <w:sz w:val="30"/>
+          <w:szCs w:val="30"/>
+        </w:rPr>
+        <w:t>20</w:t>
+      </w:r>
+      <w:r>
+        <w:rPr>
+          <w:rFonts w:ascii="맑은 고딕" w:eastAsia="맑은 고딕" w:hAnsi="맑은 고딕" w:cs="맑은 고딕" w:hint="eastAsia"/>
+          <w:bCs/>
+          <w:sz w:val="30"/>
+          <w:szCs w:val="30"/>
+        </w:rPr>
+        <w:t>)</w:t>
+      </w:r>
+    </w:p>
+    <w:p>
+      <w:pPr>
+        <w:numPr>
+          <w:ilvl w:val="0"/>
+          <w:numId w:val="7"/>
+        </w:numPr>
+        <w:rPr>
+          <w:rFonts w:ascii="맑은 고딕" w:eastAsia="맑은 고딕" w:hAnsi="맑은 고딕" w:cs="맑은 고딕" w:hint="eastAsia"/>
+          <w:bCs/>
+          <w:sz w:val="30"/>
+          <w:szCs w:val="30"/>
+        </w:rPr>
+      </w:pPr>
+      <w:r>
+        <w:rPr>
+          <w:rFonts w:ascii="맑은 고딕" w:eastAsia="맑은 고딕" w:hAnsi="맑은 고딕" w:cs="맑은 고딕" w:hint="eastAsia"/>
+          <w:bCs/>
+          <w:sz w:val="30"/>
+          <w:szCs w:val="30"/>
+        </w:rPr>
+        <w:t>5. 테스트</w:t>
+      </w:r>
+      <w:r>
+        <w:rPr>
+          <w:rFonts w:ascii="맑은 고딕" w:eastAsia="맑은 고딕" w:hAnsi="맑은 고딕" w:cs="맑은 고딕" w:hint="eastAsia"/>
+          <w:bCs/>
+          <w:sz w:val="30"/>
+          <w:szCs w:val="30"/>
+        </w:rPr>
+        <w:t xml:space="preserve"> </w:t>
+      </w:r>
+      <w:r>
+        <w:rPr>
+          <w:rFonts w:ascii="맑은 고딕" w:eastAsia="맑은 고딕" w:hAnsi="맑은 고딕" w:cs="맑은 고딕"/>
+          <w:bCs/>
+          <w:sz w:val="30"/>
+          <w:szCs w:val="30"/>
+        </w:rPr>
+        <w:t>–</w:t>
+      </w:r>
+      <w:r>
+        <w:rPr>
+          <w:rFonts w:ascii="맑은 고딕" w:eastAsia="맑은 고딕" w:hAnsi="맑은 고딕" w:cs="맑은 고딕" w:hint="eastAsia"/>
+          <w:bCs/>
+          <w:sz w:val="30"/>
+          <w:szCs w:val="30"/>
+        </w:rPr>
+        <w:t xml:space="preserve"> 검색 기능 테스트 및 사용 가이드 작성</w:t>
+      </w:r>
+      <w:r>
+        <w:rPr>
+          <w:rFonts w:ascii="맑은 고딕" w:eastAsia="맑은 고딕" w:hAnsi="맑은 고딕" w:cs="맑은 고딕" w:hint="eastAsia"/>
+          <w:bCs/>
+          <w:sz w:val="30"/>
+          <w:szCs w:val="30"/>
+        </w:rPr>
+        <w:t>(DAY</w:t>
+      </w:r>
+      <w:r>
+        <w:rPr>
+          <w:rFonts w:ascii="맑은 고딕" w:eastAsia="맑은 고딕" w:hAnsi="맑은 고딕" w:cs="맑은 고딕" w:hint="eastAsia"/>
+          <w:bCs/>
+          <w:sz w:val="30"/>
+          <w:szCs w:val="30"/>
+        </w:rPr>
+        <w:t>21</w:t>
+      </w:r>
+      <w:r>
+        <w:rPr>
+          <w:rFonts w:ascii="맑은 고딕" w:eastAsia="맑은 고딕" w:hAnsi="맑은 고딕" w:cs="맑은 고딕" w:hint="eastAsia"/>
+          <w:bCs/>
+          <w:sz w:val="30"/>
+          <w:szCs w:val="30"/>
+        </w:rPr>
+        <w:t>~</w:t>
+      </w:r>
+      <w:r>
+        <w:rPr>
+          <w:rFonts w:ascii="맑은 고딕" w:eastAsia="맑은 고딕" w:hAnsi="맑은 고딕" w:cs="맑은 고딕" w:hint="eastAsia"/>
+          <w:bCs/>
+          <w:sz w:val="30"/>
+          <w:szCs w:val="30"/>
+        </w:rPr>
+        <w:t>23</w:t>
+      </w:r>
+      <w:r>
+        <w:rPr>
+          <w:rFonts w:ascii="맑은 고딕" w:eastAsia="맑은 고딕" w:hAnsi="맑은 고딕" w:cs="맑은 고딕" w:hint="eastAsia"/>
+          <w:bCs/>
+          <w:sz w:val="30"/>
+          <w:szCs w:val="30"/>
+        </w:rPr>
+        <w:t>)</w:t>
+      </w:r>
+    </w:p>
+    <w:p>
+      <w:pPr>
+        <w:rPr>
+          <w:rFonts w:ascii="맑은 고딕" w:eastAsia="맑은 고딕" w:hAnsi="맑은 고딕" w:cs="맑은 고딕" w:hint="eastAsia"/>
+          <w:b/>
+          <w:sz w:val="30"/>
+          <w:szCs w:val="30"/>
+        </w:rPr>
+      </w:pPr>
+      <w:r>
+        <w:rPr>
+          <w:rFonts w:ascii="맑은 고딕" w:eastAsia="맑은 고딕" w:hAnsi="맑은 고딕" w:cs="맑은 고딕"/>
+          <w:b/>
+          <w:sz w:val="30"/>
+          <w:szCs w:val="30"/>
+        </w:rPr>
+        <w:t>5. 인력 투입 계획</w:t>
+      </w:r>
+    </w:p>
+    <w:p>
+      <w:pPr>
+        <w:numPr>
+          <w:ilvl w:val="0"/>
+          <w:numId w:val="7"/>
+        </w:numPr>
+        <w:rPr>
+          <w:rFonts w:ascii="맑은 고딕" w:eastAsia="맑은 고딕" w:hAnsi="맑은 고딕" w:cs="맑은 고딕"/>
           <w:sz w:val="30"/>
           <w:szCs w:val="30"/>
         </w:rPr>
@@ -664,16 +1115,8 @@
       <w:pPr>
         <w:rPr>
           <w:rFonts w:ascii="맑은 고딕" w:eastAsia="맑은 고딕" w:hAnsi="맑은 고딕" w:cs="맑은 고딕"/>
-          <w:sz w:val="30"/>
-          <w:szCs w:val="30"/>
-        </w:rPr>
-      </w:pPr>
-    </w:p>
-    <w:p>
-      <w:pPr>
-        <w:rPr>
-          <w:rFonts w:ascii="맑은 고딕" w:eastAsia="맑은 고딕" w:hAnsi="맑은 고딕" w:cs="맑은 고딕"/>
           <w:b/>
+          <w:bCs/>
           <w:sz w:val="30"/>
           <w:szCs w:val="30"/>
         </w:rPr>
@@ -682,10 +1125,820 @@
         <w:rPr>
           <w:rFonts w:ascii="맑은 고딕" w:eastAsia="맑은 고딕" w:hAnsi="맑은 고딕" w:cs="맑은 고딕" w:hint="eastAsia"/>
           <w:b/>
-          <w:sz w:val="30"/>
-          <w:szCs w:val="30"/>
-        </w:rPr>
-        <w:t>6</w:t>
+          <w:bCs/>
+          <w:sz w:val="30"/>
+          <w:szCs w:val="30"/>
+        </w:rPr>
+        <w:t xml:space="preserve"> </w:t>
+      </w:r>
+      <w:r>
+        <w:rPr>
+          <w:rFonts w:ascii="맑은 고딕" w:eastAsia="맑은 고딕" w:hAnsi="맑은 고딕" w:cs="맑은 고딕" w:hint="eastAsia"/>
+          <w:b/>
+          <w:bCs/>
+          <w:sz w:val="30"/>
+          <w:szCs w:val="30"/>
+        </w:rPr>
+        <w:t xml:space="preserve">6. </w:t>
+      </w:r>
+      <w:r>
+        <w:rPr>
+          <w:rFonts w:ascii="맑은 고딕" w:eastAsia="맑은 고딕" w:hAnsi="맑은 고딕" w:cs="맑은 고딕" w:hint="eastAsia"/>
+          <w:b/>
+          <w:bCs/>
+          <w:sz w:val="30"/>
+          <w:szCs w:val="30"/>
+        </w:rPr>
+        <w:t>구현기능</w:t>
+      </w:r>
+    </w:p>
+    <w:p>
+      <w:pPr>
+        <w:pStyle w:val="a5"/>
+        <w:numPr>
+          <w:ilvl w:val="0"/>
+          <w:numId w:val="7"/>
+        </w:numPr>
+        <w:ind w:leftChars="0"/>
+        <w:rPr>
+          <w:color w:val="000000"/>
+          <w:sz w:val="28"/>
+          <w:szCs w:val="28"/>
+          <w:shd w:val="clear" w:color="auto" w:fill="FFFFFF"/>
+        </w:rPr>
+      </w:pPr>
+      <w:r>
+        <w:rPr>
+          <w:rFonts w:hint="eastAsia"/>
+          <w:color w:val="000000"/>
+          <w:sz w:val="28"/>
+          <w:szCs w:val="28"/>
+          <w:shd w:val="clear" w:color="auto" w:fill="FFFFFF"/>
+        </w:rPr>
+        <w:t>일반 검색</w:t>
+      </w:r>
+      <w:r>
+        <w:rPr>
+          <w:rFonts w:hint="eastAsia"/>
+          <w:color w:val="000000"/>
+          <w:sz w:val="28"/>
+          <w:szCs w:val="28"/>
+          <w:shd w:val="clear" w:color="auto" w:fill="FFFFFF"/>
+        </w:rPr>
+        <w:t xml:space="preserve"> </w:t>
+      </w:r>
+      <w:r>
+        <w:rPr>
+          <w:color w:val="000000"/>
+          <w:sz w:val="28"/>
+          <w:szCs w:val="28"/>
+          <w:shd w:val="clear" w:color="auto" w:fill="FFFFFF"/>
+        </w:rPr>
+        <w:t>–</w:t>
+      </w:r>
+      <w:r>
+        <w:rPr>
+          <w:rFonts w:hint="eastAsia"/>
+          <w:color w:val="000000"/>
+          <w:sz w:val="28"/>
+          <w:szCs w:val="28"/>
+          <w:shd w:val="clear" w:color="auto" w:fill="FFFFFF"/>
+        </w:rPr>
+        <w:t xml:space="preserve"> </w:t>
+      </w:r>
+      <w:r>
+        <w:rPr>
+          <w:rFonts w:hint="eastAsia"/>
+          <w:color w:val="000000"/>
+          <w:sz w:val="28"/>
+          <w:szCs w:val="28"/>
+          <w:shd w:val="clear" w:color="auto" w:fill="FFFFFF"/>
+        </w:rPr>
+        <w:t>원하는 키워드를 통해 문서 검색</w:t>
+      </w:r>
+    </w:p>
+    <w:p>
+      <w:pPr>
+        <w:pStyle w:val="a5"/>
+        <w:numPr>
+          <w:ilvl w:val="0"/>
+          <w:numId w:val="7"/>
+        </w:numPr>
+        <w:ind w:leftChars="0"/>
+        <w:rPr>
+          <w:color w:val="000000"/>
+          <w:sz w:val="28"/>
+          <w:szCs w:val="28"/>
+          <w:shd w:val="clear" w:color="auto" w:fill="FFFFFF"/>
+        </w:rPr>
+      </w:pPr>
+      <w:r>
+        <w:rPr>
+          <w:rFonts w:hint="eastAsia"/>
+          <w:color w:val="000000"/>
+          <w:sz w:val="28"/>
+          <w:szCs w:val="28"/>
+          <w:shd w:val="clear" w:color="auto" w:fill="FFFFFF"/>
+        </w:rPr>
+        <w:t xml:space="preserve">AND OR </w:t>
+      </w:r>
+      <w:r>
+        <w:rPr>
+          <w:rFonts w:hint="eastAsia"/>
+          <w:color w:val="000000"/>
+          <w:sz w:val="28"/>
+          <w:szCs w:val="28"/>
+          <w:shd w:val="clear" w:color="auto" w:fill="FFFFFF"/>
+        </w:rPr>
+        <w:t>검색</w:t>
+      </w:r>
+      <w:r>
+        <w:rPr>
+          <w:rFonts w:hint="eastAsia"/>
+          <w:color w:val="000000"/>
+          <w:sz w:val="28"/>
+          <w:szCs w:val="28"/>
+          <w:shd w:val="clear" w:color="auto" w:fill="FFFFFF"/>
+        </w:rPr>
+        <w:t xml:space="preserve"> </w:t>
+      </w:r>
+      <w:r>
+        <w:rPr>
+          <w:color w:val="000000"/>
+          <w:sz w:val="28"/>
+          <w:szCs w:val="28"/>
+          <w:shd w:val="clear" w:color="auto" w:fill="FFFFFF"/>
+        </w:rPr>
+        <w:t>–</w:t>
+      </w:r>
+      <w:r>
+        <w:rPr>
+          <w:rFonts w:hint="eastAsia"/>
+          <w:color w:val="000000"/>
+          <w:sz w:val="28"/>
+          <w:szCs w:val="28"/>
+          <w:shd w:val="clear" w:color="auto" w:fill="FFFFFF"/>
+        </w:rPr>
+        <w:t xml:space="preserve"> </w:t>
+      </w:r>
+      <w:r>
+        <w:rPr>
+          <w:rFonts w:hint="eastAsia"/>
+          <w:color w:val="000000"/>
+          <w:sz w:val="28"/>
+          <w:szCs w:val="28"/>
+          <w:shd w:val="clear" w:color="auto" w:fill="FFFFFF"/>
+        </w:rPr>
+        <w:t>다수의 검색 키워드를 AND,</w:t>
+      </w:r>
+      <w:r>
+        <w:rPr>
+          <w:rFonts w:hint="eastAsia"/>
+          <w:color w:val="000000"/>
+          <w:sz w:val="28"/>
+          <w:szCs w:val="28"/>
+          <w:shd w:val="clear" w:color="auto" w:fill="FFFFFF"/>
+        </w:rPr>
+        <w:t xml:space="preserve"> </w:t>
+      </w:r>
+      <w:r>
+        <w:rPr>
+          <w:rFonts w:hint="eastAsia"/>
+          <w:color w:val="000000"/>
+          <w:sz w:val="28"/>
+          <w:szCs w:val="28"/>
+          <w:shd w:val="clear" w:color="auto" w:fill="FFFFFF"/>
+        </w:rPr>
+        <w:t xml:space="preserve">OR 조건으로 묶어서 검색 </w:t>
+      </w:r>
+    </w:p>
+    <w:p>
+      <w:pPr>
+        <w:pStyle w:val="a5"/>
+        <w:numPr>
+          <w:ilvl w:val="0"/>
+          <w:numId w:val="7"/>
+        </w:numPr>
+        <w:ind w:leftChars="0"/>
+        <w:rPr>
+          <w:color w:val="000000"/>
+          <w:sz w:val="28"/>
+          <w:szCs w:val="28"/>
+          <w:shd w:val="clear" w:color="auto" w:fill="FFFFFF"/>
+        </w:rPr>
+      </w:pPr>
+      <w:r>
+        <w:rPr>
+          <w:rFonts w:hint="eastAsia"/>
+          <w:color w:val="000000"/>
+          <w:sz w:val="28"/>
+          <w:szCs w:val="28"/>
+          <w:shd w:val="clear" w:color="auto" w:fill="FFFFFF"/>
+        </w:rPr>
+        <w:t>NOT</w:t>
+      </w:r>
+      <w:r>
+        <w:rPr>
+          <w:rFonts w:hint="eastAsia"/>
+          <w:color w:val="000000"/>
+          <w:sz w:val="28"/>
+          <w:szCs w:val="28"/>
+          <w:shd w:val="clear" w:color="auto" w:fill="FFFFFF"/>
+        </w:rPr>
+        <w:t xml:space="preserve"> 검색</w:t>
+      </w:r>
+      <w:r>
+        <w:rPr>
+          <w:rFonts w:hint="eastAsia"/>
+          <w:color w:val="000000"/>
+          <w:sz w:val="28"/>
+          <w:szCs w:val="28"/>
+          <w:shd w:val="clear" w:color="auto" w:fill="FFFFFF"/>
+        </w:rPr>
+        <w:t xml:space="preserve"> </w:t>
+      </w:r>
+      <w:r>
+        <w:rPr>
+          <w:color w:val="000000"/>
+          <w:sz w:val="28"/>
+          <w:szCs w:val="28"/>
+          <w:shd w:val="clear" w:color="auto" w:fill="FFFFFF"/>
+        </w:rPr>
+        <w:t>–</w:t>
+      </w:r>
+      <w:r>
+        <w:rPr>
+          <w:rFonts w:hint="eastAsia"/>
+          <w:color w:val="000000"/>
+          <w:sz w:val="28"/>
+          <w:szCs w:val="28"/>
+          <w:shd w:val="clear" w:color="auto" w:fill="FFFFFF"/>
+        </w:rPr>
+        <w:t xml:space="preserve"> 제외할 단어 앞에 </w:t>
+      </w:r>
+      <w:r>
+        <w:rPr>
+          <w:rFonts w:hint="eastAsia"/>
+          <w:color w:val="000000"/>
+          <w:sz w:val="28"/>
+          <w:szCs w:val="28"/>
+          <w:shd w:val="clear" w:color="auto" w:fill="FFFFFF"/>
+        </w:rPr>
+        <w:t>‘</w:t>
+      </w:r>
+      <w:proofErr w:type="gramStart"/>
+      <w:r>
+        <w:rPr>
+          <w:rFonts w:hint="eastAsia"/>
+          <w:color w:val="000000"/>
+          <w:sz w:val="28"/>
+          <w:szCs w:val="28"/>
+          <w:shd w:val="clear" w:color="auto" w:fill="FFFFFF"/>
+        </w:rPr>
+        <w:t>-</w:t>
+      </w:r>
+      <w:r>
+        <w:rPr>
+          <w:rFonts w:hint="eastAsia"/>
+          <w:color w:val="000000"/>
+          <w:sz w:val="28"/>
+          <w:szCs w:val="28"/>
+          <w:shd w:val="clear" w:color="auto" w:fill="FFFFFF"/>
+        </w:rPr>
+        <w:t>‘</w:t>
+      </w:r>
+      <w:r>
+        <w:rPr>
+          <w:rFonts w:hint="eastAsia"/>
+          <w:color w:val="000000"/>
+          <w:sz w:val="28"/>
+          <w:szCs w:val="28"/>
+          <w:shd w:val="clear" w:color="auto" w:fill="FFFFFF"/>
+        </w:rPr>
+        <w:t xml:space="preserve"> </w:t>
+      </w:r>
+      <w:proofErr w:type="spellStart"/>
+      <w:r>
+        <w:rPr>
+          <w:rFonts w:hint="eastAsia"/>
+          <w:color w:val="000000"/>
+          <w:sz w:val="28"/>
+          <w:szCs w:val="28"/>
+          <w:shd w:val="clear" w:color="auto" w:fill="FFFFFF"/>
+        </w:rPr>
+        <w:t>를</w:t>
+      </w:r>
+      <w:proofErr w:type="spellEnd"/>
+      <w:proofErr w:type="gramEnd"/>
+      <w:r>
+        <w:rPr>
+          <w:rFonts w:hint="eastAsia"/>
+          <w:color w:val="000000"/>
+          <w:sz w:val="28"/>
+          <w:szCs w:val="28"/>
+          <w:shd w:val="clear" w:color="auto" w:fill="FFFFFF"/>
+        </w:rPr>
+        <w:t xml:space="preserve"> 붙여서 검색 </w:t>
+      </w:r>
+    </w:p>
+    <w:p>
+      <w:pPr>
+        <w:pStyle w:val="a5"/>
+        <w:numPr>
+          <w:ilvl w:val="0"/>
+          <w:numId w:val="7"/>
+        </w:numPr>
+        <w:ind w:leftChars="0"/>
+        <w:rPr>
+          <w:color w:val="000000"/>
+          <w:sz w:val="28"/>
+          <w:szCs w:val="28"/>
+          <w:shd w:val="clear" w:color="auto" w:fill="FFFFFF"/>
+        </w:rPr>
+      </w:pPr>
+      <w:r>
+        <w:rPr>
+          <w:rFonts w:hint="eastAsia"/>
+          <w:color w:val="000000"/>
+          <w:sz w:val="28"/>
+          <w:szCs w:val="28"/>
+          <w:shd w:val="clear" w:color="auto" w:fill="FFFFFF"/>
+        </w:rPr>
+        <w:t>문장 검색</w:t>
+      </w:r>
+      <w:r>
+        <w:rPr>
+          <w:rFonts w:hint="eastAsia"/>
+          <w:color w:val="000000"/>
+          <w:sz w:val="28"/>
+          <w:szCs w:val="28"/>
+          <w:shd w:val="clear" w:color="auto" w:fill="FFFFFF"/>
+        </w:rPr>
+        <w:t xml:space="preserve"> </w:t>
+      </w:r>
+      <w:r>
+        <w:rPr>
+          <w:color w:val="000000"/>
+          <w:sz w:val="28"/>
+          <w:szCs w:val="28"/>
+          <w:shd w:val="clear" w:color="auto" w:fill="FFFFFF"/>
+        </w:rPr>
+        <w:t>–</w:t>
+      </w:r>
+      <w:r>
+        <w:rPr>
+          <w:rFonts w:hint="eastAsia"/>
+          <w:color w:val="000000"/>
+          <w:sz w:val="28"/>
+          <w:szCs w:val="28"/>
+          <w:shd w:val="clear" w:color="auto" w:fill="FFFFFF"/>
+        </w:rPr>
+        <w:t xml:space="preserve"> </w:t>
+      </w:r>
+      <w:r>
+        <w:rPr>
+          <w:rFonts w:hint="eastAsia"/>
+          <w:color w:val="000000"/>
+          <w:sz w:val="28"/>
+          <w:szCs w:val="28"/>
+          <w:shd w:val="clear" w:color="auto" w:fill="FFFFFF"/>
+        </w:rPr>
+        <w:t>정확하게 일치하는 문장을 포함하는 문서 검색</w:t>
+      </w:r>
+    </w:p>
+    <w:p>
+      <w:pPr>
+        <w:pStyle w:val="a5"/>
+        <w:numPr>
+          <w:ilvl w:val="0"/>
+          <w:numId w:val="7"/>
+        </w:numPr>
+        <w:ind w:leftChars="0"/>
+        <w:rPr>
+          <w:color w:val="000000"/>
+          <w:sz w:val="28"/>
+          <w:szCs w:val="28"/>
+          <w:shd w:val="clear" w:color="auto" w:fill="FFFFFF"/>
+        </w:rPr>
+      </w:pPr>
+      <w:r>
+        <w:rPr>
+          <w:rFonts w:hint="eastAsia"/>
+          <w:color w:val="000000"/>
+          <w:sz w:val="28"/>
+          <w:szCs w:val="28"/>
+          <w:shd w:val="clear" w:color="auto" w:fill="FFFFFF"/>
+        </w:rPr>
+        <w:t>범위 검색</w:t>
+      </w:r>
+      <w:r>
+        <w:rPr>
+          <w:rFonts w:hint="eastAsia"/>
+          <w:color w:val="000000"/>
+          <w:sz w:val="28"/>
+          <w:szCs w:val="28"/>
+          <w:shd w:val="clear" w:color="auto" w:fill="FFFFFF"/>
+        </w:rPr>
+        <w:t xml:space="preserve"> </w:t>
+      </w:r>
+      <w:r>
+        <w:rPr>
+          <w:color w:val="000000"/>
+          <w:sz w:val="28"/>
+          <w:szCs w:val="28"/>
+          <w:shd w:val="clear" w:color="auto" w:fill="FFFFFF"/>
+        </w:rPr>
+        <w:t>–</w:t>
+      </w:r>
+      <w:r>
+        <w:rPr>
+          <w:rFonts w:hint="eastAsia"/>
+          <w:color w:val="000000"/>
+          <w:sz w:val="28"/>
+          <w:szCs w:val="28"/>
+          <w:shd w:val="clear" w:color="auto" w:fill="FFFFFF"/>
+        </w:rPr>
+        <w:t xml:space="preserve"> [20220101 TO 20220331] 과 같은 형식의 범위 검색 </w:t>
+      </w:r>
+    </w:p>
+    <w:p>
+      <w:pPr>
+        <w:pStyle w:val="a5"/>
+        <w:numPr>
+          <w:ilvl w:val="0"/>
+          <w:numId w:val="7"/>
+        </w:numPr>
+        <w:ind w:leftChars="0"/>
+        <w:rPr>
+          <w:color w:val="000000"/>
+          <w:sz w:val="28"/>
+          <w:szCs w:val="28"/>
+          <w:shd w:val="clear" w:color="auto" w:fill="FFFFFF"/>
+        </w:rPr>
+      </w:pPr>
+      <w:proofErr w:type="spellStart"/>
+      <w:r>
+        <w:rPr>
+          <w:rFonts w:hint="eastAsia"/>
+          <w:color w:val="000000"/>
+          <w:sz w:val="28"/>
+          <w:szCs w:val="28"/>
+          <w:shd w:val="clear" w:color="auto" w:fill="FFFFFF"/>
+        </w:rPr>
+        <w:t>부스팅</w:t>
+      </w:r>
+      <w:proofErr w:type="spellEnd"/>
+      <w:r>
+        <w:rPr>
+          <w:rFonts w:hint="eastAsia"/>
+          <w:color w:val="000000"/>
+          <w:sz w:val="28"/>
+          <w:szCs w:val="28"/>
+          <w:shd w:val="clear" w:color="auto" w:fill="FFFFFF"/>
+        </w:rPr>
+        <w:t xml:space="preserve"> 검색</w:t>
+      </w:r>
+      <w:r>
+        <w:rPr>
+          <w:rFonts w:hint="eastAsia"/>
+          <w:color w:val="000000"/>
+          <w:sz w:val="28"/>
+          <w:szCs w:val="28"/>
+          <w:shd w:val="clear" w:color="auto" w:fill="FFFFFF"/>
+        </w:rPr>
+        <w:t xml:space="preserve"> </w:t>
+      </w:r>
+      <w:r>
+        <w:rPr>
+          <w:color w:val="000000"/>
+          <w:sz w:val="28"/>
+          <w:szCs w:val="28"/>
+          <w:shd w:val="clear" w:color="auto" w:fill="FFFFFF"/>
+        </w:rPr>
+        <w:t>–</w:t>
+      </w:r>
+      <w:r>
+        <w:rPr>
+          <w:rFonts w:hint="eastAsia"/>
+          <w:color w:val="000000"/>
+          <w:sz w:val="28"/>
+          <w:szCs w:val="28"/>
+          <w:shd w:val="clear" w:color="auto" w:fill="FFFFFF"/>
+        </w:rPr>
+        <w:t xml:space="preserve"> </w:t>
+      </w:r>
+      <w:r>
+        <w:rPr>
+          <w:rFonts w:hint="eastAsia"/>
+          <w:color w:val="000000"/>
+          <w:sz w:val="28"/>
+          <w:szCs w:val="28"/>
+          <w:shd w:val="clear" w:color="auto" w:fill="FFFFFF"/>
+        </w:rPr>
+        <w:t xml:space="preserve">원하는 </w:t>
+      </w:r>
+      <w:r>
+        <w:rPr>
+          <w:rFonts w:hint="eastAsia"/>
+          <w:color w:val="000000"/>
+          <w:sz w:val="28"/>
+          <w:szCs w:val="28"/>
+          <w:shd w:val="clear" w:color="auto" w:fill="FFFFFF"/>
+        </w:rPr>
+        <w:t>키워드에</w:t>
+      </w:r>
+      <w:r>
+        <w:rPr>
+          <w:rFonts w:hint="eastAsia"/>
+          <w:color w:val="000000"/>
+          <w:sz w:val="28"/>
+          <w:szCs w:val="28"/>
+          <w:shd w:val="clear" w:color="auto" w:fill="FFFFFF"/>
+        </w:rPr>
+        <w:t xml:space="preserve"> </w:t>
+      </w:r>
+      <w:r>
+        <w:rPr>
+          <w:rFonts w:hint="eastAsia"/>
+          <w:color w:val="000000"/>
+          <w:sz w:val="28"/>
+          <w:szCs w:val="28"/>
+          <w:shd w:val="clear" w:color="auto" w:fill="FFFFFF"/>
+        </w:rPr>
+        <w:t>‘</w:t>
+      </w:r>
+      <w:r>
+        <w:rPr>
+          <w:rFonts w:hint="eastAsia"/>
+          <w:color w:val="000000"/>
+          <w:sz w:val="28"/>
+          <w:szCs w:val="28"/>
+          <w:shd w:val="clear" w:color="auto" w:fill="FFFFFF"/>
+        </w:rPr>
+        <w:t>^숫자</w:t>
+      </w:r>
+      <w:proofErr w:type="gramStart"/>
+      <w:r>
+        <w:rPr>
+          <w:rFonts w:hint="eastAsia"/>
+          <w:color w:val="000000"/>
+          <w:sz w:val="28"/>
+          <w:szCs w:val="28"/>
+          <w:shd w:val="clear" w:color="auto" w:fill="FFFFFF"/>
+        </w:rPr>
+        <w:t>’</w:t>
+      </w:r>
+      <w:r>
+        <w:rPr>
+          <w:rFonts w:hint="eastAsia"/>
+          <w:color w:val="000000"/>
+          <w:sz w:val="28"/>
+          <w:szCs w:val="28"/>
+          <w:shd w:val="clear" w:color="auto" w:fill="FFFFFF"/>
+        </w:rPr>
+        <w:t xml:space="preserve"> </w:t>
+      </w:r>
+      <w:proofErr w:type="spellStart"/>
+      <w:r>
+        <w:rPr>
+          <w:rFonts w:hint="eastAsia"/>
+          <w:color w:val="000000"/>
+          <w:sz w:val="28"/>
+          <w:szCs w:val="28"/>
+          <w:shd w:val="clear" w:color="auto" w:fill="FFFFFF"/>
+        </w:rPr>
+        <w:t>를</w:t>
+      </w:r>
+      <w:proofErr w:type="spellEnd"/>
+      <w:proofErr w:type="gramEnd"/>
+      <w:r>
+        <w:rPr>
+          <w:rFonts w:hint="eastAsia"/>
+          <w:color w:val="000000"/>
+          <w:sz w:val="28"/>
+          <w:szCs w:val="28"/>
+          <w:shd w:val="clear" w:color="auto" w:fill="FFFFFF"/>
+        </w:rPr>
+        <w:t xml:space="preserve"> </w:t>
+      </w:r>
+      <w:r>
+        <w:rPr>
+          <w:rFonts w:hint="eastAsia"/>
+          <w:color w:val="000000"/>
+          <w:sz w:val="28"/>
+          <w:szCs w:val="28"/>
+          <w:shd w:val="clear" w:color="auto" w:fill="FFFFFF"/>
+        </w:rPr>
+        <w:t xml:space="preserve">붙여 숫자 만큼의 </w:t>
+      </w:r>
+      <w:r>
+        <w:rPr>
+          <w:rFonts w:hint="eastAsia"/>
+          <w:color w:val="000000"/>
+          <w:sz w:val="28"/>
+          <w:szCs w:val="28"/>
+          <w:shd w:val="clear" w:color="auto" w:fill="FFFFFF"/>
+        </w:rPr>
+        <w:t xml:space="preserve">가중치를 </w:t>
+      </w:r>
+      <w:r>
+        <w:rPr>
+          <w:rFonts w:hint="eastAsia"/>
+          <w:color w:val="000000"/>
+          <w:sz w:val="28"/>
+          <w:szCs w:val="28"/>
+          <w:shd w:val="clear" w:color="auto" w:fill="FFFFFF"/>
+        </w:rPr>
+        <w:t>계산하여 검색</w:t>
+      </w:r>
+    </w:p>
+    <w:p>
+      <w:pPr>
+        <w:pStyle w:val="a5"/>
+        <w:numPr>
+          <w:ilvl w:val="0"/>
+          <w:numId w:val="7"/>
+        </w:numPr>
+        <w:ind w:leftChars="0"/>
+        <w:rPr>
+          <w:color w:val="000000"/>
+          <w:sz w:val="28"/>
+          <w:szCs w:val="28"/>
+          <w:shd w:val="clear" w:color="auto" w:fill="FFFFFF"/>
+        </w:rPr>
+      </w:pPr>
+      <w:proofErr w:type="spellStart"/>
+      <w:r>
+        <w:rPr>
+          <w:rFonts w:hint="eastAsia"/>
+          <w:color w:val="000000"/>
+          <w:sz w:val="28"/>
+          <w:szCs w:val="28"/>
+          <w:shd w:val="clear" w:color="auto" w:fill="FFFFFF"/>
+        </w:rPr>
+        <w:t>인접어</w:t>
+      </w:r>
+      <w:proofErr w:type="spellEnd"/>
+      <w:r>
+        <w:rPr>
+          <w:rFonts w:hint="eastAsia"/>
+          <w:color w:val="000000"/>
+          <w:sz w:val="28"/>
+          <w:szCs w:val="28"/>
+          <w:shd w:val="clear" w:color="auto" w:fill="FFFFFF"/>
+        </w:rPr>
+        <w:t xml:space="preserve"> 검색</w:t>
+      </w:r>
+      <w:r>
+        <w:rPr>
+          <w:rFonts w:hint="eastAsia"/>
+          <w:color w:val="000000"/>
+          <w:sz w:val="28"/>
+          <w:szCs w:val="28"/>
+          <w:shd w:val="clear" w:color="auto" w:fill="FFFFFF"/>
+        </w:rPr>
+        <w:t xml:space="preserve"> </w:t>
+      </w:r>
+      <w:r>
+        <w:rPr>
+          <w:color w:val="000000"/>
+          <w:sz w:val="28"/>
+          <w:szCs w:val="28"/>
+          <w:shd w:val="clear" w:color="auto" w:fill="FFFFFF"/>
+        </w:rPr>
+        <w:t>–</w:t>
+      </w:r>
+      <w:r>
+        <w:rPr>
+          <w:rFonts w:hint="eastAsia"/>
+          <w:color w:val="000000"/>
+          <w:sz w:val="28"/>
+          <w:szCs w:val="28"/>
+          <w:shd w:val="clear" w:color="auto" w:fill="FFFFFF"/>
+        </w:rPr>
+        <w:t xml:space="preserve"> 원하는 </w:t>
+      </w:r>
+      <w:r>
+        <w:rPr>
+          <w:rFonts w:hint="eastAsia"/>
+          <w:color w:val="000000"/>
+          <w:sz w:val="28"/>
+          <w:szCs w:val="28"/>
+          <w:shd w:val="clear" w:color="auto" w:fill="FFFFFF"/>
+        </w:rPr>
+        <w:t>키워드</w:t>
+      </w:r>
+      <w:r>
+        <w:rPr>
+          <w:rFonts w:hint="eastAsia"/>
+          <w:color w:val="000000"/>
+          <w:sz w:val="28"/>
+          <w:szCs w:val="28"/>
+          <w:shd w:val="clear" w:color="auto" w:fill="FFFFFF"/>
+        </w:rPr>
+        <w:t xml:space="preserve">에 </w:t>
+      </w:r>
+      <w:r>
+        <w:rPr>
+          <w:rFonts w:hint="eastAsia"/>
+          <w:color w:val="000000"/>
+          <w:sz w:val="28"/>
+          <w:szCs w:val="28"/>
+          <w:shd w:val="clear" w:color="auto" w:fill="FFFFFF"/>
+        </w:rPr>
+        <w:t>‘</w:t>
+      </w:r>
+      <w:r>
+        <w:rPr>
+          <w:rFonts w:hint="eastAsia"/>
+          <w:color w:val="000000"/>
+          <w:sz w:val="28"/>
+          <w:szCs w:val="28"/>
+          <w:shd w:val="clear" w:color="auto" w:fill="FFFFFF"/>
+        </w:rPr>
+        <w:t>~</w:t>
+      </w:r>
+      <w:r>
+        <w:rPr>
+          <w:rFonts w:hint="eastAsia"/>
+          <w:color w:val="000000"/>
+          <w:sz w:val="28"/>
+          <w:szCs w:val="28"/>
+          <w:shd w:val="clear" w:color="auto" w:fill="FFFFFF"/>
+        </w:rPr>
+        <w:t>숫자</w:t>
+      </w:r>
+      <w:proofErr w:type="gramStart"/>
+      <w:r>
+        <w:rPr>
+          <w:rFonts w:hint="eastAsia"/>
+          <w:color w:val="000000"/>
+          <w:sz w:val="28"/>
+          <w:szCs w:val="28"/>
+          <w:shd w:val="clear" w:color="auto" w:fill="FFFFFF"/>
+        </w:rPr>
+        <w:t xml:space="preserve">’ </w:t>
+      </w:r>
+      <w:proofErr w:type="spellStart"/>
+      <w:r>
+        <w:rPr>
+          <w:rFonts w:hint="eastAsia"/>
+          <w:color w:val="000000"/>
+          <w:sz w:val="28"/>
+          <w:szCs w:val="28"/>
+          <w:shd w:val="clear" w:color="auto" w:fill="FFFFFF"/>
+        </w:rPr>
+        <w:t>를</w:t>
+      </w:r>
+      <w:proofErr w:type="spellEnd"/>
+      <w:proofErr w:type="gramEnd"/>
+      <w:r>
+        <w:rPr>
+          <w:rFonts w:hint="eastAsia"/>
+          <w:color w:val="000000"/>
+          <w:sz w:val="28"/>
+          <w:szCs w:val="28"/>
+          <w:shd w:val="clear" w:color="auto" w:fill="FFFFFF"/>
+        </w:rPr>
+        <w:t xml:space="preserve"> 붙여서 숫자 만큼의 인접</w:t>
+      </w:r>
+      <w:r>
+        <w:rPr>
+          <w:rFonts w:hint="eastAsia"/>
+          <w:color w:val="000000"/>
+          <w:sz w:val="28"/>
+          <w:szCs w:val="28"/>
+          <w:shd w:val="clear" w:color="auto" w:fill="FFFFFF"/>
+        </w:rPr>
+        <w:t>한 키워드를 검색</w:t>
+      </w:r>
+    </w:p>
+    <w:p>
+      <w:pPr>
+        <w:rPr>
+          <w:rFonts w:ascii="맑은 고딕" w:eastAsia="맑은 고딕" w:hAnsi="맑은 고딕" w:cs="맑은 고딕" w:hint="eastAsia"/>
+          <w:sz w:val="30"/>
+          <w:szCs w:val="30"/>
+        </w:rPr>
+      </w:pPr>
+    </w:p>
+    <w:p>
+      <w:pPr>
+        <w:rPr>
+          <w:rFonts w:ascii="맑은 고딕" w:eastAsia="맑은 고딕" w:hAnsi="맑은 고딕" w:cs="맑은 고딕"/>
+          <w:b/>
+          <w:sz w:val="30"/>
+          <w:szCs w:val="30"/>
+        </w:rPr>
+      </w:pPr>
+      <w:r>
+        <w:rPr>
+          <w:rFonts w:ascii="맑은 고딕" w:eastAsia="맑은 고딕" w:hAnsi="맑은 고딕" w:cs="맑은 고딕" w:hint="eastAsia"/>
+          <w:b/>
+          <w:sz w:val="30"/>
+          <w:szCs w:val="30"/>
+        </w:rPr>
+        <w:t>7</w:t>
       </w:r>
       <w:r>
         <w:rPr>
@@ -784,7 +2037,7 @@
           <w:sz w:val="30"/>
           <w:szCs w:val="30"/>
         </w:rPr>
-        <w:t>7</w:t>
+        <w:t>8</w:t>
       </w:r>
       <w:r>
         <w:rPr>
@@ -1153,6 +2406,210 @@
     </w:lvl>
   </w:abstractNum>
   <w:abstractNum w:abstractNumId="2" w15:restartNumberingAfterBreak="0">
+    <w:nsid w:val="19615384"/>
+    <w:multiLevelType w:val="hybridMultilevel"/>
+    <w:tmpl w:val="70F865BC"/>
+    <w:lvl w:ilvl="0" w:tplc="6B564954">
+      <w:start w:val="1"/>
+      <w:numFmt w:val="decimal"/>
+      <w:lvlText w:val="%1."/>
+      <w:lvlJc w:val="left"/>
+      <w:pPr>
+        <w:ind w:left="760" w:hanging="360"/>
+      </w:pPr>
+      <w:rPr>
+        <w:rFonts w:hint="default"/>
+      </w:rPr>
+    </w:lvl>
+    <w:lvl w:ilvl="1" w:tplc="04090019" w:tentative="1">
+      <w:start w:val="1"/>
+      <w:numFmt w:val="upperLetter"/>
+      <w:lvlText w:val="%2."/>
+      <w:lvlJc w:val="left"/>
+      <w:pPr>
+        <w:ind w:left="1200" w:hanging="400"/>
+      </w:pPr>
+    </w:lvl>
+    <w:lvl w:ilvl="2" w:tplc="0409001B" w:tentative="1">
+      <w:start w:val="1"/>
+      <w:numFmt w:val="lowerRoman"/>
+      <w:lvlText w:val="%3."/>
+      <w:lvlJc w:val="right"/>
+      <w:pPr>
+        <w:ind w:left="1600" w:hanging="400"/>
+      </w:pPr>
+    </w:lvl>
+    <w:lvl w:ilvl="3" w:tplc="0409000F" w:tentative="1">
+      <w:start w:val="1"/>
+      <w:numFmt w:val="decimal"/>
+      <w:lvlText w:val="%4."/>
+      <w:lvlJc w:val="left"/>
+      <w:pPr>
+        <w:ind w:left="2000" w:hanging="400"/>
+      </w:pPr>
+    </w:lvl>
+    <w:lvl w:ilvl="4" w:tplc="04090019" w:tentative="1">
+      <w:start w:val="1"/>
+      <w:numFmt w:val="upperLetter"/>
+      <w:lvlText w:val="%5."/>
+      <w:lvlJc w:val="left"/>
+      <w:pPr>
+        <w:ind w:left="2400" w:hanging="400"/>
+      </w:pPr>
+    </w:lvl>
+    <w:lvl w:ilvl="5" w:tplc="0409001B" w:tentative="1">
+      <w:start w:val="1"/>
+      <w:numFmt w:val="lowerRoman"/>
+      <w:lvlText w:val="%6."/>
+      <w:lvlJc w:val="right"/>
+      <w:pPr>
+        <w:ind w:left="2800" w:hanging="400"/>
+      </w:pPr>
+    </w:lvl>
+    <w:lvl w:ilvl="6" w:tplc="0409000F" w:tentative="1">
+      <w:start w:val="1"/>
+      <w:numFmt w:val="decimal"/>
+      <w:lvlText w:val="%7."/>
+      <w:lvlJc w:val="left"/>
+      <w:pPr>
+        <w:ind w:left="3200" w:hanging="400"/>
+      </w:pPr>
+    </w:lvl>
+    <w:lvl w:ilvl="7" w:tplc="04090019" w:tentative="1">
+      <w:start w:val="1"/>
+      <w:numFmt w:val="upperLetter"/>
+      <w:lvlText w:val="%8."/>
+      <w:lvlJc w:val="left"/>
+      <w:pPr>
+        <w:ind w:left="3600" w:hanging="400"/>
+      </w:pPr>
+    </w:lvl>
+    <w:lvl w:ilvl="8" w:tplc="0409001B" w:tentative="1">
+      <w:start w:val="1"/>
+      <w:numFmt w:val="lowerRoman"/>
+      <w:lvlText w:val="%9."/>
+      <w:lvlJc w:val="right"/>
+      <w:pPr>
+        <w:ind w:left="4000" w:hanging="400"/>
+      </w:pPr>
+    </w:lvl>
+  </w:abstractNum>
+  <w:abstractNum w:abstractNumId="3" w15:restartNumberingAfterBreak="0">
+    <w:nsid w:val="1F791340"/>
+    <w:multiLevelType w:val="hybridMultilevel"/>
+    <w:tmpl w:val="D3D088EA"/>
+    <w:lvl w:ilvl="0" w:tplc="3E1AC540">
+      <w:start w:val="1"/>
+      <w:numFmt w:val="bullet"/>
+      <w:lvlText w:val="-"/>
+      <w:lvlJc w:val="left"/>
+      <w:pPr>
+        <w:ind w:left="760" w:hanging="360"/>
+      </w:pPr>
+      <w:rPr>
+        <w:rFonts w:ascii="맑은 고딕" w:eastAsia="맑은 고딕" w:hAnsi="맑은 고딕" w:cs="Arial" w:hint="eastAsia"/>
+        <w:color w:val="000000"/>
+        <w:sz w:val="20"/>
+      </w:rPr>
+    </w:lvl>
+    <w:lvl w:ilvl="1" w:tplc="04090003" w:tentative="1">
+      <w:start w:val="1"/>
+      <w:numFmt w:val="bullet"/>
+      <w:lvlText w:val=""/>
+      <w:lvlJc w:val="left"/>
+      <w:pPr>
+        <w:ind w:left="1200" w:hanging="400"/>
+      </w:pPr>
+      <w:rPr>
+        <w:rFonts w:ascii="Wingdings" w:hAnsi="Wingdings" w:hint="default"/>
+      </w:rPr>
+    </w:lvl>
+    <w:lvl w:ilvl="2" w:tplc="04090005" w:tentative="1">
+      <w:start w:val="1"/>
+      <w:numFmt w:val="bullet"/>
+      <w:lvlText w:val=""/>
+      <w:lvlJc w:val="left"/>
+      <w:pPr>
+        <w:ind w:left="1600" w:hanging="400"/>
+      </w:pPr>
+      <w:rPr>
+        <w:rFonts w:ascii="Wingdings" w:hAnsi="Wingdings" w:hint="default"/>
+      </w:rPr>
+    </w:lvl>
+    <w:lvl w:ilvl="3" w:tplc="04090001" w:tentative="1">
+      <w:start w:val="1"/>
+      <w:numFmt w:val="bullet"/>
+      <w:lvlText w:val=""/>
+      <w:lvlJc w:val="left"/>
+      <w:pPr>
+        <w:ind w:left="2000" w:hanging="400"/>
+      </w:pPr>
+      <w:rPr>
+        <w:rFonts w:ascii="Wingdings" w:hAnsi="Wingdings" w:hint="default"/>
+      </w:rPr>
+    </w:lvl>
+    <w:lvl w:ilvl="4" w:tplc="04090003" w:tentative="1">
+      <w:start w:val="1"/>
+      <w:numFmt w:val="bullet"/>
+      <w:lvlText w:val=""/>
+      <w:lvlJc w:val="left"/>
+      <w:pPr>
+        <w:ind w:left="2400" w:hanging="400"/>
+      </w:pPr>
+      <w:rPr>
+        <w:rFonts w:ascii="Wingdings" w:hAnsi="Wingdings" w:hint="default"/>
+      </w:rPr>
+    </w:lvl>
+    <w:lvl w:ilvl="5" w:tplc="04090005" w:tentative="1">
+      <w:start w:val="1"/>
+      <w:numFmt w:val="bullet"/>
+      <w:lvlText w:val=""/>
+      <w:lvlJc w:val="left"/>
+      <w:pPr>
+        <w:ind w:left="2800" w:hanging="400"/>
+      </w:pPr>
+      <w:rPr>
+        <w:rFonts w:ascii="Wingdings" w:hAnsi="Wingdings" w:hint="default"/>
+      </w:rPr>
+    </w:lvl>
+    <w:lvl w:ilvl="6" w:tplc="04090001" w:tentative="1">
+      <w:start w:val="1"/>
+      <w:numFmt w:val="bullet"/>
+      <w:lvlText w:val=""/>
+      <w:lvlJc w:val="left"/>
+      <w:pPr>
+        <w:ind w:left="3200" w:hanging="400"/>
+      </w:pPr>
+      <w:rPr>
+        <w:rFonts w:ascii="Wingdings" w:hAnsi="Wingdings" w:hint="default"/>
+      </w:rPr>
+    </w:lvl>
+    <w:lvl w:ilvl="7" w:tplc="04090003" w:tentative="1">
+      <w:start w:val="1"/>
+      <w:numFmt w:val="bullet"/>
+      <w:lvlText w:val=""/>
+      <w:lvlJc w:val="left"/>
+      <w:pPr>
+        <w:ind w:left="3600" w:hanging="400"/>
+      </w:pPr>
+      <w:rPr>
+        <w:rFonts w:ascii="Wingdings" w:hAnsi="Wingdings" w:hint="default"/>
+      </w:rPr>
+    </w:lvl>
+    <w:lvl w:ilvl="8" w:tplc="04090005" w:tentative="1">
+      <w:start w:val="1"/>
+      <w:numFmt w:val="bullet"/>
+      <w:lvlText w:val=""/>
+      <w:lvlJc w:val="left"/>
+      <w:pPr>
+        <w:ind w:left="4000" w:hanging="400"/>
+      </w:pPr>
+      <w:rPr>
+        <w:rFonts w:ascii="Wingdings" w:hAnsi="Wingdings" w:hint="default"/>
+      </w:rPr>
+    </w:lvl>
+  </w:abstractNum>
+  <w:abstractNum w:abstractNumId="4" w15:restartNumberingAfterBreak="0">
     <w:nsid w:val="41313257"/>
     <w:multiLevelType w:val="multilevel"/>
     <w:tmpl w:val="DDC8FC5C"/>
@@ -1266,10 +2723,10 @@
       </w:rPr>
     </w:lvl>
   </w:abstractNum>
-  <w:abstractNum w:abstractNumId="3" w15:restartNumberingAfterBreak="0">
+  <w:abstractNum w:abstractNumId="5" w15:restartNumberingAfterBreak="0">
     <w:nsid w:val="53C739AF"/>
     <w:multiLevelType w:val="multilevel"/>
-    <w:tmpl w:val="08D2CC66"/>
+    <w:tmpl w:val="EC449670"/>
     <w:lvl w:ilvl="0">
       <w:start w:val="1"/>
       <w:numFmt w:val="bullet"/>
@@ -1281,6 +2738,7 @@
       <w:rPr>
         <w:rFonts w:ascii="Wingdings" w:hAnsi="Wingdings" w:hint="default"/>
         <w:u w:val="none"/>
+        <w:lang w:eastAsia="ko-KR"/>
       </w:rPr>
     </w:lvl>
     <w:lvl w:ilvl="1">
@@ -1380,7 +2838,7 @@
       </w:rPr>
     </w:lvl>
   </w:abstractNum>
-  <w:abstractNum w:abstractNumId="4" w15:restartNumberingAfterBreak="0">
+  <w:abstractNum w:abstractNumId="6" w15:restartNumberingAfterBreak="0">
     <w:nsid w:val="584D5279"/>
     <w:multiLevelType w:val="multilevel"/>
     <w:tmpl w:val="E7A686C8"/>
@@ -1494,7 +2952,96 @@
       </w:rPr>
     </w:lvl>
   </w:abstractNum>
-  <w:abstractNum w:abstractNumId="5" w15:restartNumberingAfterBreak="0">
+  <w:abstractNum w:abstractNumId="7" w15:restartNumberingAfterBreak="0">
+    <w:nsid w:val="5A2E72F4"/>
+    <w:multiLevelType w:val="hybridMultilevel"/>
+    <w:tmpl w:val="18363A4E"/>
+    <w:lvl w:ilvl="0" w:tplc="0CBAC214">
+      <w:start w:val="6"/>
+      <w:numFmt w:val="decimal"/>
+      <w:lvlText w:val="%1."/>
+      <w:lvlJc w:val="left"/>
+      <w:pPr>
+        <w:ind w:left="760" w:hanging="360"/>
+      </w:pPr>
+      <w:rPr>
+        <w:rFonts w:hint="eastAsia"/>
+      </w:rPr>
+    </w:lvl>
+    <w:lvl w:ilvl="1" w:tplc="04090019" w:tentative="1">
+      <w:start w:val="1"/>
+      <w:numFmt w:val="upperLetter"/>
+      <w:lvlText w:val="%2."/>
+      <w:lvlJc w:val="left"/>
+      <w:pPr>
+        <w:ind w:left="1200" w:hanging="400"/>
+      </w:pPr>
+    </w:lvl>
+    <w:lvl w:ilvl="2" w:tplc="0409001B" w:tentative="1">
+      <w:start w:val="1"/>
+      <w:numFmt w:val="lowerRoman"/>
+      <w:lvlText w:val="%3."/>
+      <w:lvlJc w:val="right"/>
+      <w:pPr>
+        <w:ind w:left="1600" w:hanging="400"/>
+      </w:pPr>
+    </w:lvl>
+    <w:lvl w:ilvl="3" w:tplc="0409000F" w:tentative="1">
+      <w:start w:val="1"/>
+      <w:numFmt w:val="decimal"/>
+      <w:lvlText w:val="%4."/>
+      <w:lvlJc w:val="left"/>
+      <w:pPr>
+        <w:ind w:left="2000" w:hanging="400"/>
+      </w:pPr>
+    </w:lvl>
+    <w:lvl w:ilvl="4" w:tplc="04090019" w:tentative="1">
+      <w:start w:val="1"/>
+      <w:numFmt w:val="upperLetter"/>
+      <w:lvlText w:val="%5."/>
+      <w:lvlJc w:val="left"/>
+      <w:pPr>
+        <w:ind w:left="2400" w:hanging="400"/>
+      </w:pPr>
+    </w:lvl>
+    <w:lvl w:ilvl="5" w:tplc="0409001B" w:tentative="1">
+      <w:start w:val="1"/>
+      <w:numFmt w:val="lowerRoman"/>
+      <w:lvlText w:val="%6."/>
+      <w:lvlJc w:val="right"/>
+      <w:pPr>
+        <w:ind w:left="2800" w:hanging="400"/>
+      </w:pPr>
+    </w:lvl>
+    <w:lvl w:ilvl="6" w:tplc="0409000F" w:tentative="1">
+      <w:start w:val="1"/>
+      <w:numFmt w:val="decimal"/>
+      <w:lvlText w:val="%7."/>
+      <w:lvlJc w:val="left"/>
+      <w:pPr>
+        <w:ind w:left="3200" w:hanging="400"/>
+      </w:pPr>
+    </w:lvl>
+    <w:lvl w:ilvl="7" w:tplc="04090019" w:tentative="1">
+      <w:start w:val="1"/>
+      <w:numFmt w:val="upperLetter"/>
+      <w:lvlText w:val="%8."/>
+      <w:lvlJc w:val="left"/>
+      <w:pPr>
+        <w:ind w:left="3600" w:hanging="400"/>
+      </w:pPr>
+    </w:lvl>
+    <w:lvl w:ilvl="8" w:tplc="0409001B" w:tentative="1">
+      <w:start w:val="1"/>
+      <w:numFmt w:val="lowerRoman"/>
+      <w:lvlText w:val="%9."/>
+      <w:lvlJc w:val="right"/>
+      <w:pPr>
+        <w:ind w:left="4000" w:hanging="400"/>
+      </w:pPr>
+    </w:lvl>
+  </w:abstractNum>
+  <w:abstractNum w:abstractNumId="8" w15:restartNumberingAfterBreak="0">
     <w:nsid w:val="5D927603"/>
     <w:multiLevelType w:val="multilevel"/>
     <w:tmpl w:val="D5F00AF4"/>
@@ -1608,7 +3155,7 @@
       </w:rPr>
     </w:lvl>
   </w:abstractNum>
-  <w:abstractNum w:abstractNumId="6" w15:restartNumberingAfterBreak="0">
+  <w:abstractNum w:abstractNumId="9" w15:restartNumberingAfterBreak="0">
     <w:nsid w:val="5FD41F0A"/>
     <w:multiLevelType w:val="multilevel"/>
     <w:tmpl w:val="144E532C"/>
@@ -1721,7 +3268,7 @@
       </w:rPr>
     </w:lvl>
   </w:abstractNum>
-  <w:abstractNum w:abstractNumId="7" w15:restartNumberingAfterBreak="0">
+  <w:abstractNum w:abstractNumId="10" w15:restartNumberingAfterBreak="0">
     <w:nsid w:val="63EC30D3"/>
     <w:multiLevelType w:val="multilevel"/>
     <w:tmpl w:val="906869FC"/>
@@ -1835,7 +3382,7 @@
       </w:rPr>
     </w:lvl>
   </w:abstractNum>
-  <w:abstractNum w:abstractNumId="8" w15:restartNumberingAfterBreak="0">
+  <w:abstractNum w:abstractNumId="11" w15:restartNumberingAfterBreak="0">
     <w:nsid w:val="684F747B"/>
     <w:multiLevelType w:val="multilevel"/>
     <w:tmpl w:val="FC249AEE"/>
@@ -1949,32 +3496,133 @@
       </w:rPr>
     </w:lvl>
   </w:abstractNum>
+  <w:abstractNum w:abstractNumId="12" w15:restartNumberingAfterBreak="0">
+    <w:nsid w:val="68DA5033"/>
+    <w:multiLevelType w:val="hybridMultilevel"/>
+    <w:tmpl w:val="6412A67C"/>
+    <w:lvl w:ilvl="0" w:tplc="8A8E156E">
+      <w:start w:val="6"/>
+      <w:numFmt w:val="decimal"/>
+      <w:lvlText w:val="%1."/>
+      <w:lvlJc w:val="left"/>
+      <w:pPr>
+        <w:ind w:left="760" w:hanging="360"/>
+      </w:pPr>
+      <w:rPr>
+        <w:rFonts w:hint="eastAsia"/>
+      </w:rPr>
+    </w:lvl>
+    <w:lvl w:ilvl="1" w:tplc="04090019" w:tentative="1">
+      <w:start w:val="1"/>
+      <w:numFmt w:val="upperLetter"/>
+      <w:lvlText w:val="%2."/>
+      <w:lvlJc w:val="left"/>
+      <w:pPr>
+        <w:ind w:left="1200" w:hanging="400"/>
+      </w:pPr>
+    </w:lvl>
+    <w:lvl w:ilvl="2" w:tplc="0409001B" w:tentative="1">
+      <w:start w:val="1"/>
+      <w:numFmt w:val="lowerRoman"/>
+      <w:lvlText w:val="%3."/>
+      <w:lvlJc w:val="right"/>
+      <w:pPr>
+        <w:ind w:left="1600" w:hanging="400"/>
+      </w:pPr>
+    </w:lvl>
+    <w:lvl w:ilvl="3" w:tplc="0409000F" w:tentative="1">
+      <w:start w:val="1"/>
+      <w:numFmt w:val="decimal"/>
+      <w:lvlText w:val="%4."/>
+      <w:lvlJc w:val="left"/>
+      <w:pPr>
+        <w:ind w:left="2000" w:hanging="400"/>
+      </w:pPr>
+    </w:lvl>
+    <w:lvl w:ilvl="4" w:tplc="04090019" w:tentative="1">
+      <w:start w:val="1"/>
+      <w:numFmt w:val="upperLetter"/>
+      <w:lvlText w:val="%5."/>
+      <w:lvlJc w:val="left"/>
+      <w:pPr>
+        <w:ind w:left="2400" w:hanging="400"/>
+      </w:pPr>
+    </w:lvl>
+    <w:lvl w:ilvl="5" w:tplc="0409001B" w:tentative="1">
+      <w:start w:val="1"/>
+      <w:numFmt w:val="lowerRoman"/>
+      <w:lvlText w:val="%6."/>
+      <w:lvlJc w:val="right"/>
+      <w:pPr>
+        <w:ind w:left="2800" w:hanging="400"/>
+      </w:pPr>
+    </w:lvl>
+    <w:lvl w:ilvl="6" w:tplc="0409000F" w:tentative="1">
+      <w:start w:val="1"/>
+      <w:numFmt w:val="decimal"/>
+      <w:lvlText w:val="%7."/>
+      <w:lvlJc w:val="left"/>
+      <w:pPr>
+        <w:ind w:left="3200" w:hanging="400"/>
+      </w:pPr>
+    </w:lvl>
+    <w:lvl w:ilvl="7" w:tplc="04090019" w:tentative="1">
+      <w:start w:val="1"/>
+      <w:numFmt w:val="upperLetter"/>
+      <w:lvlText w:val="%8."/>
+      <w:lvlJc w:val="left"/>
+      <w:pPr>
+        <w:ind w:left="3600" w:hanging="400"/>
+      </w:pPr>
+    </w:lvl>
+    <w:lvl w:ilvl="8" w:tplc="0409001B" w:tentative="1">
+      <w:start w:val="1"/>
+      <w:numFmt w:val="lowerRoman"/>
+      <w:lvlText w:val="%9."/>
+      <w:lvlJc w:val="right"/>
+      <w:pPr>
+        <w:ind w:left="4000" w:hanging="400"/>
+      </w:pPr>
+    </w:lvl>
+  </w:abstractNum>
   <w:num w:numId="1" w16cid:durableId="1279340250">
+    <w:abstractNumId w:val="6"/>
+  </w:num>
+  <w:num w:numId="2" w16cid:durableId="1642929274">
+    <w:abstractNumId w:val="11"/>
+  </w:num>
+  <w:num w:numId="3" w16cid:durableId="849442632">
     <w:abstractNumId w:val="4"/>
   </w:num>
-  <w:num w:numId="2" w16cid:durableId="1642929274">
-    <w:abstractNumId w:val="8"/>
-  </w:num>
-  <w:num w:numId="3" w16cid:durableId="849442632">
-    <w:abstractNumId w:val="2"/>
-  </w:num>
   <w:num w:numId="4" w16cid:durableId="544752300">
-    <w:abstractNumId w:val="6"/>
+    <w:abstractNumId w:val="9"/>
   </w:num>
   <w:num w:numId="5" w16cid:durableId="327295728">
-    <w:abstractNumId w:val="5"/>
+    <w:abstractNumId w:val="8"/>
   </w:num>
   <w:num w:numId="6" w16cid:durableId="949162413">
     <w:abstractNumId w:val="1"/>
   </w:num>
   <w:num w:numId="7" w16cid:durableId="573510903">
-    <w:abstractNumId w:val="3"/>
+    <w:abstractNumId w:val="5"/>
   </w:num>
   <w:num w:numId="8" w16cid:durableId="711425135">
     <w:abstractNumId w:val="0"/>
   </w:num>
   <w:num w:numId="9" w16cid:durableId="1619288641">
+    <w:abstractNumId w:val="10"/>
+  </w:num>
+  <w:num w:numId="10" w16cid:durableId="1232691050">
+    <w:abstractNumId w:val="2"/>
+  </w:num>
+  <w:num w:numId="11" w16cid:durableId="1076589619">
+    <w:abstractNumId w:val="3"/>
+  </w:num>
+  <w:num w:numId="12" w16cid:durableId="1808208476">
     <w:abstractNumId w:val="7"/>
+  </w:num>
+  <w:num w:numId="13" w16cid:durableId="485364565">
+    <w:abstractNumId w:val="12"/>
   </w:num>
 </w:numbering>
 </file>
@@ -2573,6 +4221,18 @@
       <w:ind w:leftChars="400" w:left="800"/>
     </w:pPr>
   </w:style>
+  <w:style w:type="character" w:styleId="a6">
+    <w:name w:val="Hyperlink"/>
+    <w:basedOn w:val="a0"/>
+    <w:uiPriority w:val="99"/>
+    <w:semiHidden/>
+    <w:unhideWhenUsed/>
+    <w:rsid w:val="00651C15"/>
+    <w:rPr>
+      <w:color w:val="0000FF"/>
+      <w:u w:val="single"/>
+    </w:rPr>
+  </w:style>
 </w:styles>
 </file>
 

--- a/documents/착수보고서.docx
+++ b/documents/착수보고서.docx
@@ -695,43 +695,7 @@
           <w:sz w:val="30"/>
           <w:szCs w:val="30"/>
         </w:rPr>
-        <w:t>(DAY</w:t>
-      </w:r>
-      <w:r>
-        <w:rPr>
-          <w:rFonts w:ascii="맑은 고딕" w:eastAsia="맑은 고딕" w:hAnsi="맑은 고딕" w:cs="맑은 고딕" w:hint="eastAsia"/>
-          <w:bCs/>
-          <w:sz w:val="30"/>
-          <w:szCs w:val="30"/>
-        </w:rPr>
-        <w:t>5</w:t>
-      </w:r>
-      <w:r>
-        <w:rPr>
-          <w:rFonts w:ascii="맑은 고딕" w:eastAsia="맑은 고딕" w:hAnsi="맑은 고딕" w:cs="맑은 고딕" w:hint="eastAsia"/>
-          <w:bCs/>
-          <w:sz w:val="30"/>
-          <w:szCs w:val="30"/>
-        </w:rPr>
-        <w:t>~</w:t>
-      </w:r>
-      <w:r>
-        <w:rPr>
-          <w:rFonts w:ascii="맑은 고딕" w:eastAsia="맑은 고딕" w:hAnsi="맑은 고딕" w:cs="맑은 고딕" w:hint="eastAsia"/>
-          <w:bCs/>
-          <w:sz w:val="30"/>
-          <w:szCs w:val="30"/>
-        </w:rPr>
-        <w:t>6</w:t>
-      </w:r>
-      <w:r>
-        <w:rPr>
-          <w:rFonts w:ascii="맑은 고딕" w:eastAsia="맑은 고딕" w:hAnsi="맑은 고딕" w:cs="맑은 고딕" w:hint="eastAsia"/>
-          <w:bCs/>
-          <w:sz w:val="30"/>
-          <w:szCs w:val="30"/>
-        </w:rPr>
-        <w:t>)</w:t>
+        <w:t>(DAY5~6)</w:t>
       </w:r>
     </w:p>
     <w:p>
@@ -781,52 +745,7 @@
           <w:sz w:val="30"/>
           <w:szCs w:val="30"/>
         </w:rPr>
-        <w:t xml:space="preserve"> 인덱스 설계 및 설계서 작성</w:t>
-      </w:r>
-      <w:r>
-        <w:rPr>
-          <w:rFonts w:ascii="맑은 고딕" w:eastAsia="맑은 고딕" w:hAnsi="맑은 고딕" w:cs="맑은 고딕" w:hint="eastAsia"/>
-          <w:bCs/>
-          <w:sz w:val="30"/>
-          <w:szCs w:val="30"/>
-        </w:rPr>
-        <w:t>(DAY</w:t>
-      </w:r>
-      <w:r>
-        <w:rPr>
-          <w:rFonts w:ascii="맑은 고딕" w:eastAsia="맑은 고딕" w:hAnsi="맑은 고딕" w:cs="맑은 고딕" w:hint="eastAsia"/>
-          <w:bCs/>
-          <w:sz w:val="30"/>
-          <w:szCs w:val="30"/>
-        </w:rPr>
-        <w:t>7</w:t>
-      </w:r>
-      <w:r>
-        <w:rPr>
-          <w:rFonts w:ascii="맑은 고딕" w:eastAsia="맑은 고딕" w:hAnsi="맑은 고딕" w:cs="맑은 고딕" w:hint="eastAsia"/>
-          <w:bCs/>
-          <w:sz w:val="30"/>
-          <w:szCs w:val="30"/>
-        </w:rPr>
-        <w:t>~</w:t>
-      </w:r>
-      <w:r>
-        <w:rPr>
-          <w:rFonts w:ascii="맑은 고딕" w:eastAsia="맑은 고딕" w:hAnsi="맑은 고딕" w:cs="맑은 고딕" w:hint="eastAsia"/>
-          <w:bCs/>
-          <w:sz w:val="30"/>
-          <w:szCs w:val="30"/>
-        </w:rPr>
-        <w:t>14</w:t>
-      </w:r>
-      <w:r>
-        <w:rPr>
-          <w:rFonts w:ascii="맑은 고딕" w:eastAsia="맑은 고딕" w:hAnsi="맑은 고딕" w:cs="맑은 고딕" w:hint="eastAsia"/>
-          <w:bCs/>
-          <w:sz w:val="30"/>
-          <w:szCs w:val="30"/>
-        </w:rPr>
-        <w:t>)</w:t>
+        <w:t xml:space="preserve"> 인덱스 설계 및 설계서 작성(DAY7~14)</w:t>
       </w:r>
     </w:p>
     <w:p>
@@ -876,52 +795,7 @@
           <w:sz w:val="30"/>
           <w:szCs w:val="30"/>
         </w:rPr>
-        <w:t xml:space="preserve"> 운영 환경 구성 및 검색 기능 구현</w:t>
-      </w:r>
-      <w:r>
-        <w:rPr>
-          <w:rFonts w:ascii="맑은 고딕" w:eastAsia="맑은 고딕" w:hAnsi="맑은 고딕" w:cs="맑은 고딕" w:hint="eastAsia"/>
-          <w:bCs/>
-          <w:sz w:val="30"/>
-          <w:szCs w:val="30"/>
-        </w:rPr>
-        <w:t>(DAY</w:t>
-      </w:r>
-      <w:r>
-        <w:rPr>
-          <w:rFonts w:ascii="맑은 고딕" w:eastAsia="맑은 고딕" w:hAnsi="맑은 고딕" w:cs="맑은 고딕" w:hint="eastAsia"/>
-          <w:bCs/>
-          <w:sz w:val="30"/>
-          <w:szCs w:val="30"/>
-        </w:rPr>
-        <w:t>15</w:t>
-      </w:r>
-      <w:r>
-        <w:rPr>
-          <w:rFonts w:ascii="맑은 고딕" w:eastAsia="맑은 고딕" w:hAnsi="맑은 고딕" w:cs="맑은 고딕" w:hint="eastAsia"/>
-          <w:bCs/>
-          <w:sz w:val="30"/>
-          <w:szCs w:val="30"/>
-        </w:rPr>
-        <w:t>~</w:t>
-      </w:r>
-      <w:r>
-        <w:rPr>
-          <w:rFonts w:ascii="맑은 고딕" w:eastAsia="맑은 고딕" w:hAnsi="맑은 고딕" w:cs="맑은 고딕" w:hint="eastAsia"/>
-          <w:bCs/>
-          <w:sz w:val="30"/>
-          <w:szCs w:val="30"/>
-        </w:rPr>
-        <w:t>20</w:t>
-      </w:r>
-      <w:r>
-        <w:rPr>
-          <w:rFonts w:ascii="맑은 고딕" w:eastAsia="맑은 고딕" w:hAnsi="맑은 고딕" w:cs="맑은 고딕" w:hint="eastAsia"/>
-          <w:bCs/>
-          <w:sz w:val="30"/>
-          <w:szCs w:val="30"/>
-        </w:rPr>
-        <w:t>)</w:t>
+        <w:t xml:space="preserve"> 운영 환경 구성 및 검색 기능 구현(DAY15~20)</w:t>
       </w:r>
     </w:p>
     <w:p>
@@ -931,12 +805,21 @@
           <w:numId w:val="7"/>
         </w:numPr>
         <w:rPr>
+          <w:rFonts w:ascii="맑은 고딕" w:eastAsia="맑은 고딕" w:hAnsi="맑은 고딕" w:cs="맑은 고딕"/>
+          <w:bCs/>
+          <w:sz w:val="30"/>
+          <w:szCs w:val="30"/>
+        </w:rPr>
+      </w:pPr>
+      <w:r>
+        <w:rPr>
           <w:rFonts w:ascii="맑은 고딕" w:eastAsia="맑은 고딕" w:hAnsi="맑은 고딕" w:cs="맑은 고딕" w:hint="eastAsia"/>
           <w:bCs/>
           <w:sz w:val="30"/>
           <w:szCs w:val="30"/>
         </w:rPr>
-      </w:pPr>
+        <w:t>5. 테스트</w:t>
+      </w:r>
       <w:r>
         <w:rPr>
           <w:rFonts w:ascii="맑은 고딕" w:eastAsia="맑은 고딕" w:hAnsi="맑은 고딕" w:cs="맑은 고딕" w:hint="eastAsia"/>
@@ -944,7 +827,16 @@
           <w:sz w:val="30"/>
           <w:szCs w:val="30"/>
         </w:rPr>
-        <w:t>5. 테스트</w:t>
+        <w:t xml:space="preserve"> </w:t>
+      </w:r>
+      <w:r>
+        <w:rPr>
+          <w:rFonts w:ascii="맑은 고딕" w:eastAsia="맑은 고딕" w:hAnsi="맑은 고딕" w:cs="맑은 고딕"/>
+          <w:bCs/>
+          <w:sz w:val="30"/>
+          <w:szCs w:val="30"/>
+        </w:rPr>
+        <w:t>–</w:t>
       </w:r>
       <w:r>
         <w:rPr>
@@ -953,76 +845,13 @@
           <w:sz w:val="30"/>
           <w:szCs w:val="30"/>
         </w:rPr>
-        <w:t xml:space="preserve"> </w:t>
-      </w:r>
-      <w:r>
-        <w:rPr>
-          <w:rFonts w:ascii="맑은 고딕" w:eastAsia="맑은 고딕" w:hAnsi="맑은 고딕" w:cs="맑은 고딕"/>
-          <w:bCs/>
-          <w:sz w:val="30"/>
-          <w:szCs w:val="30"/>
-        </w:rPr>
-        <w:t>–</w:t>
-      </w:r>
-      <w:r>
-        <w:rPr>
-          <w:rFonts w:ascii="맑은 고딕" w:eastAsia="맑은 고딕" w:hAnsi="맑은 고딕" w:cs="맑은 고딕" w:hint="eastAsia"/>
-          <w:bCs/>
-          <w:sz w:val="30"/>
-          <w:szCs w:val="30"/>
-        </w:rPr>
-        <w:t xml:space="preserve"> 검색 기능 테스트 및 사용 가이드 작성</w:t>
-      </w:r>
-      <w:r>
-        <w:rPr>
-          <w:rFonts w:ascii="맑은 고딕" w:eastAsia="맑은 고딕" w:hAnsi="맑은 고딕" w:cs="맑은 고딕" w:hint="eastAsia"/>
-          <w:bCs/>
-          <w:sz w:val="30"/>
-          <w:szCs w:val="30"/>
-        </w:rPr>
-        <w:t>(DAY</w:t>
-      </w:r>
-      <w:r>
-        <w:rPr>
-          <w:rFonts w:ascii="맑은 고딕" w:eastAsia="맑은 고딕" w:hAnsi="맑은 고딕" w:cs="맑은 고딕" w:hint="eastAsia"/>
-          <w:bCs/>
-          <w:sz w:val="30"/>
-          <w:szCs w:val="30"/>
-        </w:rPr>
-        <w:t>21</w:t>
-      </w:r>
-      <w:r>
-        <w:rPr>
-          <w:rFonts w:ascii="맑은 고딕" w:eastAsia="맑은 고딕" w:hAnsi="맑은 고딕" w:cs="맑은 고딕" w:hint="eastAsia"/>
-          <w:bCs/>
-          <w:sz w:val="30"/>
-          <w:szCs w:val="30"/>
-        </w:rPr>
-        <w:t>~</w:t>
-      </w:r>
-      <w:r>
-        <w:rPr>
-          <w:rFonts w:ascii="맑은 고딕" w:eastAsia="맑은 고딕" w:hAnsi="맑은 고딕" w:cs="맑은 고딕" w:hint="eastAsia"/>
-          <w:bCs/>
-          <w:sz w:val="30"/>
-          <w:szCs w:val="30"/>
-        </w:rPr>
-        <w:t>23</w:t>
-      </w:r>
-      <w:r>
-        <w:rPr>
-          <w:rFonts w:ascii="맑은 고딕" w:eastAsia="맑은 고딕" w:hAnsi="맑은 고딕" w:cs="맑은 고딕" w:hint="eastAsia"/>
-          <w:bCs/>
-          <w:sz w:val="30"/>
-          <w:szCs w:val="30"/>
-        </w:rPr>
-        <w:t>)</w:t>
-      </w:r>
-    </w:p>
-    <w:p>
-      <w:pPr>
-        <w:rPr>
-          <w:rFonts w:ascii="맑은 고딕" w:eastAsia="맑은 고딕" w:hAnsi="맑은 고딕" w:cs="맑은 고딕" w:hint="eastAsia"/>
+        <w:t xml:space="preserve"> 검색 기능 테스트 및 사용 가이드 작성(DAY21~23)</w:t>
+      </w:r>
+    </w:p>
+    <w:p>
+      <w:pPr>
+        <w:rPr>
+          <w:rFonts w:ascii="맑은 고딕" w:eastAsia="맑은 고딕" w:hAnsi="맑은 고딕" w:cs="맑은 고딕"/>
           <w:b/>
           <w:sz w:val="30"/>
           <w:szCs w:val="30"/>
@@ -1129,9 +958,85 @@
           <w:sz w:val="30"/>
           <w:szCs w:val="30"/>
         </w:rPr>
-        <w:t xml:space="preserve"> </w:t>
-      </w:r>
-      <w:r>
+        <w:t>6. 구성도</w:t>
+      </w:r>
+    </w:p>
+    <w:p>
+      <w:pPr>
+        <w:rPr>
+          <w:rFonts w:ascii="맑은 고딕" w:eastAsia="맑은 고딕" w:hAnsi="맑은 고딕" w:cs="맑은 고딕"/>
+          <w:sz w:val="30"/>
+          <w:szCs w:val="30"/>
+        </w:rPr>
+      </w:pPr>
+      <w:r>
+        <w:rPr>
+          <w:rFonts w:ascii="맑은 고딕" w:eastAsia="맑은 고딕" w:hAnsi="맑은 고딕" w:cs="맑은 고딕"/>
+          <w:noProof/>
+          <w:sz w:val="30"/>
+          <w:szCs w:val="30"/>
+        </w:rPr>
+        <w:drawing>
+          <wp:inline distT="0" distB="0" distL="0" distR="0" wp14:anchorId="6F4CCC08" wp14:editId="1B1F25B0">
+            <wp:extent cx="6432606" cy="2996307"/>
+            <wp:effectExtent l="0" t="0" r="6350" b="0"/>
+            <wp:docPr id="1" name="그림 1"/>
+            <wp:cNvGraphicFramePr>
+              <a:graphicFrameLocks xmlns:a="http://schemas.openxmlformats.org/drawingml/2006/main" noChangeAspect="1"/>
+            </wp:cNvGraphicFramePr>
+            <a:graphic xmlns:a="http://schemas.openxmlformats.org/drawingml/2006/main">
+              <a:graphicData uri="http://schemas.openxmlformats.org/drawingml/2006/picture">
+                <pic:pic xmlns:pic="http://schemas.openxmlformats.org/drawingml/2006/picture">
+                  <pic:nvPicPr>
+                    <pic:cNvPr id="0" name="Picture 1"/>
+                    <pic:cNvPicPr>
+                      <a:picLocks noChangeAspect="1" noChangeArrowheads="1"/>
+                    </pic:cNvPicPr>
+                  </pic:nvPicPr>
+                  <pic:blipFill>
+                    <a:blip r:embed="rId7" cstate="print">
+                      <a:extLst>
+                        <a:ext uri="{28A0092B-C50C-407E-A947-70E740481C1C}">
+                          <a14:useLocalDpi xmlns:a14="http://schemas.microsoft.com/office/drawing/2010/main" val="0"/>
+                        </a:ext>
+                      </a:extLst>
+                    </a:blip>
+                    <a:srcRect/>
+                    <a:stretch>
+                      <a:fillRect/>
+                    </a:stretch>
+                  </pic:blipFill>
+                  <pic:spPr bwMode="auto">
+                    <a:xfrm>
+                      <a:off x="0" y="0"/>
+                      <a:ext cx="6473919" cy="3015550"/>
+                    </a:xfrm>
+                    <a:prstGeom prst="rect">
+                      <a:avLst/>
+                    </a:prstGeom>
+                    <a:noFill/>
+                    <a:ln>
+                      <a:noFill/>
+                    </a:ln>
+                  </pic:spPr>
+                </pic:pic>
+              </a:graphicData>
+            </a:graphic>
+          </wp:inline>
+        </w:drawing>
+      </w:r>
+    </w:p>
+    <w:p>
+      <w:pPr>
+        <w:rPr>
+          <w:rFonts w:ascii="맑은 고딕" w:eastAsia="맑은 고딕" w:hAnsi="맑은 고딕" w:cs="맑은 고딕" w:hint="eastAsia"/>
+          <w:sz w:val="30"/>
+          <w:szCs w:val="30"/>
+        </w:rPr>
+      </w:pPr>
+    </w:p>
+    <w:p>
+      <w:pPr>
         <w:rPr>
           <w:rFonts w:ascii="맑은 고딕" w:eastAsia="맑은 고딕" w:hAnsi="맑은 고딕" w:cs="맑은 고딕" w:hint="eastAsia"/>
           <w:b/>
@@ -1139,7 +1044,26 @@
           <w:sz w:val="30"/>
           <w:szCs w:val="30"/>
         </w:rPr>
-        <w:t xml:space="preserve">6. </w:t>
+      </w:pPr>
+      <w:r>
+        <w:rPr>
+          <w:rFonts w:ascii="맑은 고딕" w:eastAsia="맑은 고딕" w:hAnsi="맑은 고딕" w:cs="맑은 고딕" w:hint="eastAsia"/>
+          <w:b/>
+          <w:bCs/>
+          <w:sz w:val="30"/>
+          <w:szCs w:val="30"/>
+        </w:rPr>
+        <w:t>7</w:t>
+      </w:r>
+      <w:r>
+        <w:rPr>
+          <w:rFonts w:ascii="맑은 고딕" w:eastAsia="맑은 고딕" w:hAnsi="맑은 고딕" w:cs="맑은 고딕" w:hint="eastAsia"/>
+          <w:b/>
+          <w:bCs/>
+          <w:sz w:val="30"/>
+          <w:szCs w:val="30"/>
+        </w:rPr>
+        <w:t xml:space="preserve">. </w:t>
       </w:r>
       <w:r>
         <w:rPr>
@@ -1529,6 +1453,7 @@
           <w:szCs w:val="28"/>
           <w:shd w:val="clear" w:color="auto" w:fill="FFFFFF"/>
         </w:rPr>
+        <w:lastRenderedPageBreak/>
         <w:t>범위 검색</w:t>
       </w:r>
       <w:r>
@@ -1635,27 +1560,7 @@
           <w:szCs w:val="28"/>
           <w:shd w:val="clear" w:color="auto" w:fill="FFFFFF"/>
         </w:rPr>
-        <w:t xml:space="preserve">원하는 </w:t>
-      </w:r>
-      <w:r>
-        <w:rPr>
-          <w:rFonts w:hint="eastAsia"/>
-          <w:color w:val="000000"/>
-          <w:sz w:val="28"/>
-          <w:szCs w:val="28"/>
-          <w:shd w:val="clear" w:color="auto" w:fill="FFFFFF"/>
-        </w:rPr>
-        <w:t>키워드에</w:t>
-      </w:r>
-      <w:r>
-        <w:rPr>
-          <w:rFonts w:hint="eastAsia"/>
-          <w:color w:val="000000"/>
-          <w:sz w:val="28"/>
-          <w:szCs w:val="28"/>
-          <w:shd w:val="clear" w:color="auto" w:fill="FFFFFF"/>
-        </w:rPr>
-        <w:t xml:space="preserve"> </w:t>
+        <w:t xml:space="preserve">원하는 키워드에 </w:t>
       </w:r>
       <w:r>
         <w:rPr>
@@ -1916,7 +1821,7 @@
     <w:p>
       <w:pPr>
         <w:rPr>
-          <w:rFonts w:ascii="맑은 고딕" w:eastAsia="맑은 고딕" w:hAnsi="맑은 고딕" w:cs="맑은 고딕" w:hint="eastAsia"/>
+          <w:rFonts w:ascii="맑은 고딕" w:eastAsia="맑은 고딕" w:hAnsi="맑은 고딕" w:cs="맑은 고딕"/>
           <w:sz w:val="30"/>
           <w:szCs w:val="30"/>
         </w:rPr>
@@ -1938,7 +1843,7 @@
           <w:sz w:val="30"/>
           <w:szCs w:val="30"/>
         </w:rPr>
-        <w:t>7</w:t>
+        <w:t>8</w:t>
       </w:r>
       <w:r>
         <w:rPr>
@@ -2037,7 +1942,7 @@
           <w:sz w:val="30"/>
           <w:szCs w:val="30"/>
         </w:rPr>
-        <w:t>8</w:t>
+        <w:t>9</w:t>
       </w:r>
       <w:r>
         <w:rPr>
@@ -2109,7 +2014,7 @@
       </w:r>
     </w:p>
     <w:sectPr>
-      <w:footerReference w:type="default" r:id="rId7"/>
+      <w:footerReference w:type="default" r:id="rId8"/>
       <w:pgSz w:w="11909" w:h="16834"/>
       <w:pgMar w:top="873" w:right="873" w:bottom="873" w:left="873" w:header="720" w:footer="720" w:gutter="0"/>
       <w:pgNumType w:start="1"/>
